--- a/ass1/iteration2/paperwork.docx
+++ b/ass1/iteration2/paperwork.docx
@@ -43,20 +43,49 @@
           <w:rFonts w:cstheme="minorHAnsi"/>
           <w:szCs w:val="28"/>
         </w:rPr>
-        <w:t>.  Examples of these carers could be. family, neighbours or friends.  There is a desire for a system to ensure a single point of contact for the patients/carers.  This point of contact would act as a triage point, and provide advice, refer the patient to a higher level of advice, or advise the patient to seek external treatment.  This system would need to store information about the contact, including who called, who answered the contact, and the advice given or actions taken.</w:t>
+        <w:t xml:space="preserve">.  Examples of these carers could be. family, </w:t>
+      </w:r>
+      <w:proofErr w:type="gramStart"/>
+      <w:r>
+        <w:rPr>
+          <w:rFonts w:cstheme="minorHAnsi"/>
+          <w:szCs w:val="28"/>
+        </w:rPr>
+        <w:t>neighbours</w:t>
+      </w:r>
+      <w:proofErr w:type="gramEnd"/>
+      <w:r>
+        <w:rPr>
+          <w:rFonts w:cstheme="minorHAnsi"/>
+          <w:szCs w:val="28"/>
+        </w:rPr>
+        <w:t xml:space="preserve"> or friends.  There is a desire for a system to ensure a single point of contact for the patients/carers.  This point of contact would act as a triage point, and provide advice, refer the patient to a higher level of advice, or advise the patient to seek external treatment.  This system would need to store information about the contact, including who called, who answered the contact, and the advice </w:t>
+      </w:r>
+      <w:proofErr w:type="gramStart"/>
+      <w:r>
+        <w:rPr>
+          <w:rFonts w:cstheme="minorHAnsi"/>
+          <w:szCs w:val="28"/>
+        </w:rPr>
+        <w:t>given</w:t>
+      </w:r>
+      <w:proofErr w:type="gramEnd"/>
+      <w:r>
+        <w:rPr>
+          <w:rFonts w:cstheme="minorHAnsi"/>
+          <w:szCs w:val="28"/>
+        </w:rPr>
+        <w:t xml:space="preserve"> or actions taken.</w:t>
       </w:r>
     </w:p>
     <w:p>
       <w:pPr>
         <w:pStyle w:val="Heading1"/>
+      </w:pPr>
+      <w:r>
         <w:rPr>
           <w:lang w:val="de-DE"/>
         </w:rPr>
-      </w:pPr>
-      <w:r>
-        <w:rPr>
-          <w:lang w:val="de-DE"/>
-        </w:rPr>
         <w:t xml:space="preserve">ERD </w:t>
       </w:r>
       <w:r>
@@ -65,21 +94,15 @@
       <w:bookmarkEnd w:id="0"/>
     </w:p>
     <w:p>
-      <w:pPr>
-        <w:rPr>
-          <w:lang w:val="en-US"/>
-        </w:rPr>
-      </w:pPr>
       <w:r>
         <w:rPr>
           <w:noProof/>
-          <w:lang w:val="en-US"/>
         </w:rPr>
         <w:drawing>
-          <wp:inline distT="0" distB="0" distL="0" distR="0" wp14:anchorId="262408CD" wp14:editId="1303E36A">
-            <wp:extent cx="5943600" cy="4824730"/>
+          <wp:inline distT="0" distB="0" distL="0" distR="0" wp14:anchorId="6028AEF8" wp14:editId="7686A8A2">
+            <wp:extent cx="5943600" cy="4561840"/>
             <wp:effectExtent l="0" t="0" r="0" b="0"/>
-            <wp:docPr id="3" name="Picture 3" descr="Diagram&#10;&#10;Description automatically generated"/>
+            <wp:docPr id="19" name="Picture 19"/>
             <wp:cNvGraphicFramePr>
               <a:graphicFrameLocks xmlns:a="http://schemas.openxmlformats.org/drawingml/2006/main" noChangeAspect="1"/>
             </wp:cNvGraphicFramePr>
@@ -87,11 +110,11 @@
               <a:graphicData uri="http://schemas.openxmlformats.org/drawingml/2006/picture">
                 <pic:pic xmlns:pic="http://schemas.openxmlformats.org/drawingml/2006/picture">
                   <pic:nvPicPr>
-                    <pic:cNvPr id="3" name="Picture 3" descr="Diagram&#10;&#10;Description automatically generated"/>
+                    <pic:cNvPr id="19" name="Picture 19"/>
                     <pic:cNvPicPr/>
                   </pic:nvPicPr>
                   <pic:blipFill>
-                    <a:blip r:embed="rId6">
+                    <a:blip r:embed="rId8">
                       <a:extLst>
                         <a:ext uri="{28A0092B-C50C-407E-A947-70E740481C1C}">
                           <a14:useLocalDpi xmlns:a14="http://schemas.microsoft.com/office/drawing/2010/main" val="0"/>
@@ -105,7 +128,7 @@
                   <pic:spPr>
                     <a:xfrm>
                       <a:off x="0" y="0"/>
-                      <a:ext cx="5943600" cy="4824730"/>
+                      <a:ext cx="5943600" cy="4561840"/>
                     </a:xfrm>
                     <a:prstGeom prst="rect">
                       <a:avLst/>
@@ -118,13 +141,93 @@
         </w:drawing>
       </w:r>
     </w:p>
+    <w:p/>
+    <w:p/>
+    <w:p>
+      <w:pPr>
+        <w:rPr>
+          <w:b/>
+          <w:bCs/>
+        </w:rPr>
+      </w:pPr>
+      <w:r>
+        <w:rPr>
+          <w:b/>
+          <w:bCs/>
+        </w:rPr>
+        <w:lastRenderedPageBreak/>
+        <w:t>Reverse Engineering</w:t>
+      </w:r>
+    </w:p>
+    <w:p>
+      <w:pPr>
+        <w:rPr>
+          <w:b/>
+          <w:bCs/>
+        </w:rPr>
+      </w:pPr>
+      <w:r>
+        <w:rPr>
+          <w:b/>
+          <w:bCs/>
+          <w:noProof/>
+        </w:rPr>
+        <w:drawing>
+          <wp:inline distT="0" distB="0" distL="0" distR="0" wp14:anchorId="1BE1F5E5" wp14:editId="19381833">
+            <wp:extent cx="5943600" cy="3328035"/>
+            <wp:effectExtent l="0" t="0" r="0" b="5715"/>
+            <wp:docPr id="20" name="Picture 20" descr="Graphical user interface, application, email&#10;&#10;Description automatically generated"/>
+            <wp:cNvGraphicFramePr>
+              <a:graphicFrameLocks xmlns:a="http://schemas.openxmlformats.org/drawingml/2006/main" noChangeAspect="1"/>
+            </wp:cNvGraphicFramePr>
+            <a:graphic xmlns:a="http://schemas.openxmlformats.org/drawingml/2006/main">
+              <a:graphicData uri="http://schemas.openxmlformats.org/drawingml/2006/picture">
+                <pic:pic xmlns:pic="http://schemas.openxmlformats.org/drawingml/2006/picture">
+                  <pic:nvPicPr>
+                    <pic:cNvPr id="20" name="Picture 20" descr="Graphical user interface, application, email&#10;&#10;Description automatically generated"/>
+                    <pic:cNvPicPr/>
+                  </pic:nvPicPr>
+                  <pic:blipFill>
+                    <a:blip r:embed="rId9">
+                      <a:extLst>
+                        <a:ext uri="{28A0092B-C50C-407E-A947-70E740481C1C}">
+                          <a14:useLocalDpi xmlns:a14="http://schemas.microsoft.com/office/drawing/2010/main" val="0"/>
+                        </a:ext>
+                      </a:extLst>
+                    </a:blip>
+                    <a:stretch>
+                      <a:fillRect/>
+                    </a:stretch>
+                  </pic:blipFill>
+                  <pic:spPr>
+                    <a:xfrm>
+                      <a:off x="0" y="0"/>
+                      <a:ext cx="5943600" cy="3328035"/>
+                    </a:xfrm>
+                    <a:prstGeom prst="rect">
+                      <a:avLst/>
+                    </a:prstGeom>
+                  </pic:spPr>
+                </pic:pic>
+              </a:graphicData>
+            </a:graphic>
+          </wp:inline>
+        </w:drawing>
+      </w:r>
+    </w:p>
+    <w:p>
+      <w:pPr>
+        <w:rPr>
+          <w:lang w:val="de-DE"/>
+        </w:rPr>
+      </w:pPr>
+    </w:p>
     <w:p>
       <w:pPr>
         <w:pStyle w:val="Heading2"/>
       </w:pPr>
       <w:bookmarkStart w:id="1" w:name="_Toc47789160"/>
       <w:r>
-        <w:lastRenderedPageBreak/>
         <w:t>Design decisions and normalisation</w:t>
       </w:r>
       <w:bookmarkEnd w:id="1"/>
@@ -270,6 +373,7 @@
         </w:numPr>
       </w:pPr>
       <w:r>
+        <w:lastRenderedPageBreak/>
         <w:t xml:space="preserve">Full </w:t>
       </w:r>
       <w:r>
@@ -408,7 +512,15 @@
       </w:r>
       <w:proofErr w:type="spellEnd"/>
       <w:r>
-        <w:t xml:space="preserve">. I think it is very important to specify that Contactor should be patient OR carer, I mean on what behalf caller is calling. Can it be a device? Like patient will have a button on special equipment (I am imagining a hospital bed with a button to call a nurse) to make call, if patient </w:t>
+        <w:t xml:space="preserve">. I think it is very important to specify that Contactor should be patient OR carer, I mean on what behalf caller is calling. Can it be a device? Like patient will have a button on special equipment (I am imagining a hospital bed with a button to call a nurse) to make </w:t>
+      </w:r>
+      <w:proofErr w:type="gramStart"/>
+      <w:r>
+        <w:t>call, if</w:t>
+      </w:r>
+      <w:proofErr w:type="gramEnd"/>
+      <w:r>
+        <w:t xml:space="preserve"> patient </w:t>
       </w:r>
       <w:r>
         <w:t>cannot</w:t>
@@ -427,7 +539,6 @@
     </w:p>
     <w:p>
       <w:r>
-        <w:lastRenderedPageBreak/>
         <w:t>Table</w:t>
       </w:r>
       <w:r>
@@ -610,13 +721,82 @@
         <w:t>problem</w:t>
       </w:r>
       <w:r>
-        <w:t xml:space="preserve"> and allow many-to-many relationship between Carer and Patient tables. This table also has an attribute that specifies in what relationship the carer </w:t>
+        <w:t xml:space="preserve"> and allow many-</w:t>
+      </w:r>
+      <w:r>
+        <w:lastRenderedPageBreak/>
+        <w:t xml:space="preserve">to-many relationship between Carer and Patient tables. This table also has an attribute that specifies in what relationship the carer </w:t>
       </w:r>
       <w:r>
         <w:t>and patient are.</w:t>
       </w:r>
       <w:r>
         <w:t xml:space="preserve"> </w:t>
+      </w:r>
+    </w:p>
+    <w:p/>
+    <w:p>
+      <w:r>
+        <w:rPr>
+          <w:b/>
+          <w:bCs/>
+        </w:rPr>
+        <w:t>Diagnosis</w:t>
+      </w:r>
+      <w:r>
+        <w:t xml:space="preserve"> table could be helpful to see the patient’s diagnoses during a contact</w:t>
+      </w:r>
+      <w:r>
+        <w:t>.</w:t>
+      </w:r>
+      <w:r>
+        <w:t xml:space="preserve"> The table is normalized in 3NF and has no transitive functional dependencies.</w:t>
+      </w:r>
+      <w:r>
+        <w:t xml:space="preserve"> This table should contain diagnosis or disease ID and name or description of it.</w:t>
+      </w:r>
+    </w:p>
+    <w:p>
+      <w:r>
+        <w:rPr>
+          <w:b/>
+          <w:bCs/>
+        </w:rPr>
+        <w:t>Bridging</w:t>
+      </w:r>
+      <w:r>
+        <w:t xml:space="preserve"> table </w:t>
+      </w:r>
+      <w:proofErr w:type="spellStart"/>
+      <w:r>
+        <w:rPr>
+          <w:b/>
+          <w:bCs/>
+        </w:rPr>
+        <w:t>PatientDiagnoses</w:t>
+      </w:r>
+      <w:proofErr w:type="spellEnd"/>
+      <w:r>
+        <w:t xml:space="preserve"> is created in case a patient has multiple diagnoses. The table is normalized in 3NF and has no transitive functional dependencies.</w:t>
+      </w:r>
+      <w:r>
+        <w:t xml:space="preserve"> This table contains </w:t>
+      </w:r>
+      <w:proofErr w:type="spellStart"/>
+      <w:r>
+        <w:t>PatientID</w:t>
+      </w:r>
+      <w:proofErr w:type="spellEnd"/>
+      <w:r>
+        <w:t xml:space="preserve"> and </w:t>
+      </w:r>
+      <w:proofErr w:type="spellStart"/>
+      <w:r>
+        <w:t>DiagnosisID</w:t>
+      </w:r>
+      <w:proofErr w:type="spellEnd"/>
+      <w:r>
+        <w:t>.</w:t>
       </w:r>
     </w:p>
     <w:p>
@@ -686,13 +866,11 @@
     <w:p>
       <w:pPr>
         <w:rPr>
-          <w:color w:val="000000"/>
           <w:shd w:val="clear" w:color="auto" w:fill="FFFFFF"/>
         </w:rPr>
       </w:pPr>
       <w:r>
         <w:rPr>
-          <w:color w:val="000000"/>
           <w:shd w:val="clear" w:color="auto" w:fill="FFFFFF"/>
         </w:rPr>
         <w:t xml:space="preserve">General Data Protection Regulation (GDPR) is the European Union privacy law that came into force in 2018 and requires all the companies that hold or process the personal data of people residing in the European Union will be required to comply with the Regulation </w:t>
@@ -700,7 +878,6 @@
       <w:sdt>
         <w:sdtPr>
           <w:rPr>
-            <w:color w:val="000000"/>
             <w:shd w:val="clear" w:color="auto" w:fill="FFFFFF"/>
           </w:rPr>
           <w:id w:val="77715562"/>
@@ -709,14 +886,12 @@
         <w:sdtContent>
           <w:r>
             <w:rPr>
-              <w:color w:val="000000"/>
               <w:shd w:val="clear" w:color="auto" w:fill="FFFFFF"/>
             </w:rPr>
             <w:fldChar w:fldCharType="begin"/>
           </w:r>
           <w:r>
             <w:rPr>
-              <w:color w:val="000000"/>
               <w:shd w:val="clear" w:color="auto" w:fill="FFFFFF"/>
               <w:lang w:val="en-US"/>
             </w:rPr>
@@ -724,7 +899,6 @@
           </w:r>
           <w:r>
             <w:rPr>
-              <w:color w:val="000000"/>
               <w:shd w:val="clear" w:color="auto" w:fill="FFFFFF"/>
             </w:rPr>
             <w:fldChar w:fldCharType="separate"/>
@@ -732,7 +906,6 @@
           <w:r>
             <w:rPr>
               <w:noProof/>
-              <w:color w:val="000000"/>
               <w:shd w:val="clear" w:color="auto" w:fill="FFFFFF"/>
               <w:lang w:val="en-US"/>
             </w:rPr>
@@ -740,7 +913,6 @@
           </w:r>
           <w:r>
             <w:rPr>
-              <w:color w:val="000000"/>
               <w:shd w:val="clear" w:color="auto" w:fill="FFFFFF"/>
             </w:rPr>
             <w:fldChar w:fldCharType="end"/>
@@ -749,7 +921,6 @@
       </w:sdt>
       <w:r>
         <w:rPr>
-          <w:color w:val="000000"/>
           <w:shd w:val="clear" w:color="auto" w:fill="FFFFFF"/>
         </w:rPr>
         <w:t xml:space="preserve">. </w:t>
@@ -758,17 +929,179 @@
     <w:p>
       <w:pPr>
         <w:rPr>
-          <w:color w:val="000000"/>
           <w:shd w:val="clear" w:color="auto" w:fill="FFFFFF"/>
         </w:rPr>
       </w:pPr>
       <w:r>
         <w:rPr>
-          <w:color w:val="000000"/>
           <w:shd w:val="clear" w:color="auto" w:fill="FFFFFF"/>
         </w:rPr>
+        <w:t xml:space="preserve">There is a possibility that some of the patients might be EU residents, so that is why the system should be compliant with GDPR. There is a lot of personal data (data, that can be used to identify an individual) stored in the database, such as: names, addressed, dates of births. There is a possibility that the database can store payment and banking information as well.  </w:t>
+      </w:r>
+    </w:p>
+    <w:p>
+      <w:pPr>
+        <w:rPr>
+          <w:shd w:val="clear" w:color="auto" w:fill="FFFFFF"/>
+        </w:rPr>
+      </w:pPr>
+      <w:r>
+        <w:rPr>
+          <w:shd w:val="clear" w:color="auto" w:fill="FFFFFF"/>
+        </w:rPr>
+        <w:t xml:space="preserve">Complying with GDPR means having an obligation to </w:t>
+      </w:r>
+      <w:sdt>
+        <w:sdtPr>
+          <w:rPr>
+            <w:shd w:val="clear" w:color="auto" w:fill="FFFFFF"/>
+          </w:rPr>
+          <w:id w:val="-2018377737"/>
+          <w:citation/>
+        </w:sdtPr>
+        <w:sdtContent>
+          <w:r>
+            <w:rPr>
+              <w:shd w:val="clear" w:color="auto" w:fill="FFFFFF"/>
+            </w:rPr>
+            <w:fldChar w:fldCharType="begin"/>
+          </w:r>
+          <w:r>
+            <w:rPr>
+              <w:shd w:val="clear" w:color="auto" w:fill="FFFFFF"/>
+              <w:lang w:val="en-US"/>
+            </w:rPr>
+            <w:instrText xml:space="preserve"> CITATION 36518 \l 1033 </w:instrText>
+          </w:r>
+          <w:r>
+            <w:rPr>
+              <w:shd w:val="clear" w:color="auto" w:fill="FFFFFF"/>
+            </w:rPr>
+            <w:fldChar w:fldCharType="separate"/>
+          </w:r>
+          <w:r>
+            <w:rPr>
+              <w:noProof/>
+              <w:shd w:val="clear" w:color="auto" w:fill="FFFFFF"/>
+              <w:lang w:val="en-US"/>
+            </w:rPr>
+            <w:t>(365 villas, 2018)</w:t>
+          </w:r>
+          <w:r>
+            <w:rPr>
+              <w:shd w:val="clear" w:color="auto" w:fill="FFFFFF"/>
+            </w:rPr>
+            <w:fldChar w:fldCharType="end"/>
+          </w:r>
+        </w:sdtContent>
+      </w:sdt>
+      <w:r>
+        <w:rPr>
+          <w:shd w:val="clear" w:color="auto" w:fill="FFFFFF"/>
+        </w:rPr>
+        <w:t>:</w:t>
+      </w:r>
+    </w:p>
+    <w:p>
+      <w:pPr>
+        <w:pStyle w:val="ListParagraph"/>
+        <w:numPr>
+          <w:ilvl w:val="0"/>
+          <w:numId w:val="7"/>
+        </w:numPr>
+        <w:spacing w:before="120"/>
+        <w:jc w:val="both"/>
+      </w:pPr>
+      <w:r>
+        <w:t xml:space="preserve">Be clear about the lawful basis upon which you are storing or processing the personal data </w:t>
+      </w:r>
+    </w:p>
+    <w:p>
+      <w:pPr>
+        <w:pStyle w:val="ListParagraph"/>
+        <w:numPr>
+          <w:ilvl w:val="0"/>
+          <w:numId w:val="7"/>
+        </w:numPr>
+        <w:spacing w:before="120"/>
+        <w:jc w:val="both"/>
+      </w:pPr>
+      <w:r>
+        <w:t xml:space="preserve">Only use the data for the purpose that the consent was given. </w:t>
+      </w:r>
+    </w:p>
+    <w:p>
+      <w:pPr>
+        <w:pStyle w:val="ListParagraph"/>
+        <w:numPr>
+          <w:ilvl w:val="0"/>
+          <w:numId w:val="7"/>
+        </w:numPr>
+        <w:spacing w:before="120"/>
+        <w:jc w:val="both"/>
+      </w:pPr>
+      <w:r>
         <w:lastRenderedPageBreak/>
-        <w:t>There is a possibility that some of the patients might be EU residents, so that is why the system should be compliant with GDPR. There is a lot of personal data (data, that can be used to identify an individual) stored in the database, such as: names, addressed, dates of births.</w:t>
+        <w:t>Ensure to get an agreement, in a GDPR compliant format, from the individual for you to store the data, and communicate how you will process the data collected, including the rights of the individual to access, remediate or erase the data.</w:t>
+      </w:r>
+    </w:p>
+    <w:p>
+      <w:pPr>
+        <w:pStyle w:val="ListParagraph"/>
+        <w:numPr>
+          <w:ilvl w:val="0"/>
+          <w:numId w:val="7"/>
+        </w:numPr>
+        <w:spacing w:before="120"/>
+        <w:jc w:val="both"/>
+      </w:pPr>
+      <w:r>
+        <w:t>If you are collecting personal data for more than one purpose, gain separate consent for each purpose and have a clear, audit-able process for recording (and storing) the date and method of consent.</w:t>
+      </w:r>
+    </w:p>
+    <w:p>
+      <w:pPr>
+        <w:pStyle w:val="ListParagraph"/>
+        <w:numPr>
+          <w:ilvl w:val="0"/>
+          <w:numId w:val="7"/>
+        </w:numPr>
+        <w:spacing w:before="120"/>
+        <w:jc w:val="both"/>
+      </w:pPr>
+      <w:r>
+        <w:t xml:space="preserve">Only hold the </w:t>
+      </w:r>
+      <w:r>
+        <w:t>data needed and only store it for as long as it is needed</w:t>
+      </w:r>
+    </w:p>
+    <w:p>
+      <w:pPr>
+        <w:pStyle w:val="ListParagraph"/>
+        <w:numPr>
+          <w:ilvl w:val="0"/>
+          <w:numId w:val="7"/>
+        </w:numPr>
+        <w:spacing w:before="120"/>
+        <w:jc w:val="both"/>
+      </w:pPr>
+      <w:r>
+        <w:t>Keep the information secure and, in the event of a serious data breach, notify the ICO within 72 hours</w:t>
+      </w:r>
+    </w:p>
+    <w:p>
+      <w:pPr>
+        <w:pStyle w:val="ListParagraph"/>
+        <w:numPr>
+          <w:ilvl w:val="0"/>
+          <w:numId w:val="7"/>
+        </w:numPr>
+        <w:spacing w:before="120"/>
+        <w:jc w:val="both"/>
+      </w:pPr>
+      <w:r>
+        <w:t>If you process the data of under 18’s, have systems in place to verify individuals’ ages and obtain parental or guardian consent for any data processing activity of individuals under the digital age of consent (in the UK the digital age of consent is 13 years old and over).</w:t>
       </w:r>
     </w:p>
     <w:p>
@@ -885,6 +1218,7 @@
       </w:pPr>
       <w:bookmarkStart w:id="5" w:name="_Toc47789165"/>
       <w:r>
+        <w:lastRenderedPageBreak/>
         <w:t>Coding</w:t>
       </w:r>
       <w:bookmarkEnd w:id="5"/>
@@ -1024,7 +1358,6 @@
         <w:rPr>
           <w:szCs w:val="28"/>
         </w:rPr>
-        <w:lastRenderedPageBreak/>
         <w:t>PatientCarer</w:t>
       </w:r>
       <w:proofErr w:type="spellEnd"/>
@@ -1149,7 +1482,7 @@
                     <pic:cNvPicPr/>
                   </pic:nvPicPr>
                   <pic:blipFill>
-                    <a:blip r:embed="rId7">
+                    <a:blip r:embed="rId10">
                       <a:extLst>
                         <a:ext uri="{28A0092B-C50C-407E-A947-70E740481C1C}">
                           <a14:useLocalDpi xmlns:a14="http://schemas.microsoft.com/office/drawing/2010/main" val="0"/>
@@ -1196,6 +1529,7 @@
         <w:rPr>
           <w:noProof/>
         </w:rPr>
+        <w:lastRenderedPageBreak/>
         <w:drawing>
           <wp:inline distT="0" distB="0" distL="0" distR="0" wp14:anchorId="25CD2664" wp14:editId="0FE1808E">
             <wp:extent cx="5943600" cy="3419475"/>
@@ -1212,7 +1546,7 @@
                     <pic:cNvPicPr/>
                   </pic:nvPicPr>
                   <pic:blipFill>
-                    <a:blip r:embed="rId8">
+                    <a:blip r:embed="rId11">
                       <a:extLst>
                         <a:ext uri="{28A0092B-C50C-407E-A947-70E740481C1C}">
                           <a14:useLocalDpi xmlns:a14="http://schemas.microsoft.com/office/drawing/2010/main" val="0"/>
@@ -1305,7 +1639,7 @@
                     <pic:cNvPicPr/>
                   </pic:nvPicPr>
                   <pic:blipFill>
-                    <a:blip r:embed="rId9">
+                    <a:blip r:embed="rId12">
                       <a:extLst>
                         <a:ext uri="{28A0092B-C50C-407E-A947-70E740481C1C}">
                           <a14:useLocalDpi xmlns:a14="http://schemas.microsoft.com/office/drawing/2010/main" val="0"/>
@@ -1335,6 +1669,7 @@
     <w:p/>
     <w:p>
       <w:r>
+        <w:lastRenderedPageBreak/>
         <w:t xml:space="preserve">Unfortunately, I could not do the same for the rest of the table, due to tool restrictions. </w:t>
       </w:r>
       <w:r>
@@ -1377,7 +1712,7 @@
                     <pic:cNvPicPr/>
                   </pic:nvPicPr>
                   <pic:blipFill>
-                    <a:blip r:embed="rId10">
+                    <a:blip r:embed="rId13">
                       <a:extLst>
                         <a:ext uri="{28A0092B-C50C-407E-A947-70E740481C1C}">
                           <a14:useLocalDpi xmlns:a14="http://schemas.microsoft.com/office/drawing/2010/main" val="0"/>
@@ -1405,7 +1740,17 @@
       </w:r>
     </w:p>
     <w:p>
-      <w:r>
+      <w:pPr>
+        <w:rPr>
+          <w:b/>
+          <w:bCs/>
+        </w:rPr>
+      </w:pPr>
+      <w:r>
+        <w:rPr>
+          <w:b/>
+          <w:bCs/>
+        </w:rPr>
         <w:t>Example of inserting</w:t>
       </w:r>
     </w:p>
@@ -1430,7 +1775,7 @@
                     <pic:cNvPicPr/>
                   </pic:nvPicPr>
                   <pic:blipFill>
-                    <a:blip r:embed="rId11">
+                    <a:blip r:embed="rId14">
                       <a:extLst>
                         <a:ext uri="{28A0092B-C50C-407E-A947-70E740481C1C}">
                           <a14:useLocalDpi xmlns:a14="http://schemas.microsoft.com/office/drawing/2010/main" val="0"/>
@@ -1460,11 +1805,285 @@
     <w:p>
       <w:pPr>
         <w:jc w:val="left"/>
-      </w:pPr>
-      <w:r>
-        <w:br w:type="page"/>
-      </w:r>
-    </w:p>
+        <w:rPr>
+          <w:b/>
+          <w:bCs/>
+        </w:rPr>
+      </w:pPr>
+      <w:r>
+        <w:rPr>
+          <w:b/>
+          <w:bCs/>
+        </w:rPr>
+        <w:t>Creating a Diagnosis table and inserting data</w:t>
+      </w:r>
+    </w:p>
+    <w:p>
+      <w:pPr>
+        <w:jc w:val="left"/>
+      </w:pPr>
+      <w:r>
+        <w:rPr>
+          <w:noProof/>
+        </w:rPr>
+        <w:drawing>
+          <wp:inline distT="0" distB="0" distL="0" distR="0" wp14:anchorId="7E8EBD61" wp14:editId="4E8599FC">
+            <wp:extent cx="4077269" cy="1848108"/>
+            <wp:effectExtent l="0" t="0" r="0" b="0"/>
+            <wp:docPr id="21" name="Picture 21"/>
+            <wp:cNvGraphicFramePr>
+              <a:graphicFrameLocks xmlns:a="http://schemas.openxmlformats.org/drawingml/2006/main" noChangeAspect="1"/>
+            </wp:cNvGraphicFramePr>
+            <a:graphic xmlns:a="http://schemas.openxmlformats.org/drawingml/2006/main">
+              <a:graphicData uri="http://schemas.openxmlformats.org/drawingml/2006/picture">
+                <pic:pic xmlns:pic="http://schemas.openxmlformats.org/drawingml/2006/picture">
+                  <pic:nvPicPr>
+                    <pic:cNvPr id="21" name="Picture 21"/>
+                    <pic:cNvPicPr/>
+                  </pic:nvPicPr>
+                  <pic:blipFill>
+                    <a:blip r:embed="rId15">
+                      <a:extLst>
+                        <a:ext uri="{28A0092B-C50C-407E-A947-70E740481C1C}">
+                          <a14:useLocalDpi xmlns:a14="http://schemas.microsoft.com/office/drawing/2010/main" val="0"/>
+                        </a:ext>
+                      </a:extLst>
+                    </a:blip>
+                    <a:stretch>
+                      <a:fillRect/>
+                    </a:stretch>
+                  </pic:blipFill>
+                  <pic:spPr>
+                    <a:xfrm>
+                      <a:off x="0" y="0"/>
+                      <a:ext cx="4077269" cy="1848108"/>
+                    </a:xfrm>
+                    <a:prstGeom prst="rect">
+                      <a:avLst/>
+                    </a:prstGeom>
+                  </pic:spPr>
+                </pic:pic>
+              </a:graphicData>
+            </a:graphic>
+          </wp:inline>
+        </w:drawing>
+      </w:r>
+    </w:p>
+    <w:p>
+      <w:pPr>
+        <w:jc w:val="left"/>
+      </w:pPr>
+    </w:p>
+    <w:p>
+      <w:pPr>
+        <w:jc w:val="left"/>
+      </w:pPr>
+    </w:p>
+    <w:p>
+      <w:pPr>
+        <w:jc w:val="left"/>
+      </w:pPr>
+    </w:p>
+    <w:p>
+      <w:pPr>
+        <w:jc w:val="left"/>
+      </w:pPr>
+    </w:p>
+    <w:p>
+      <w:pPr>
+        <w:jc w:val="left"/>
+        <w:rPr>
+          <w:b/>
+          <w:bCs/>
+        </w:rPr>
+      </w:pPr>
+      <w:r>
+        <w:rPr>
+          <w:b/>
+          <w:bCs/>
+        </w:rPr>
+        <w:lastRenderedPageBreak/>
+        <w:t>Inserting data</w:t>
+      </w:r>
+    </w:p>
+    <w:p>
+      <w:pPr>
+        <w:jc w:val="left"/>
+      </w:pPr>
+      <w:r>
+        <w:rPr>
+          <w:noProof/>
+        </w:rPr>
+        <w:drawing>
+          <wp:inline distT="0" distB="0" distL="0" distR="0" wp14:anchorId="28A6A233" wp14:editId="24BAE3BB">
+            <wp:extent cx="5943600" cy="3391535"/>
+            <wp:effectExtent l="0" t="0" r="0" b="0"/>
+            <wp:docPr id="22" name="Picture 22" descr="Graphical user interface, text, application&#10;&#10;Description automatically generated"/>
+            <wp:cNvGraphicFramePr>
+              <a:graphicFrameLocks xmlns:a="http://schemas.openxmlformats.org/drawingml/2006/main" noChangeAspect="1"/>
+            </wp:cNvGraphicFramePr>
+            <a:graphic xmlns:a="http://schemas.openxmlformats.org/drawingml/2006/main">
+              <a:graphicData uri="http://schemas.openxmlformats.org/drawingml/2006/picture">
+                <pic:pic xmlns:pic="http://schemas.openxmlformats.org/drawingml/2006/picture">
+                  <pic:nvPicPr>
+                    <pic:cNvPr id="22" name="Picture 22" descr="Graphical user interface, text, application&#10;&#10;Description automatically generated"/>
+                    <pic:cNvPicPr/>
+                  </pic:nvPicPr>
+                  <pic:blipFill>
+                    <a:blip r:embed="rId16">
+                      <a:extLst>
+                        <a:ext uri="{28A0092B-C50C-407E-A947-70E740481C1C}">
+                          <a14:useLocalDpi xmlns:a14="http://schemas.microsoft.com/office/drawing/2010/main" val="0"/>
+                        </a:ext>
+                      </a:extLst>
+                    </a:blip>
+                    <a:stretch>
+                      <a:fillRect/>
+                    </a:stretch>
+                  </pic:blipFill>
+                  <pic:spPr>
+                    <a:xfrm>
+                      <a:off x="0" y="0"/>
+                      <a:ext cx="5943600" cy="3391535"/>
+                    </a:xfrm>
+                    <a:prstGeom prst="rect">
+                      <a:avLst/>
+                    </a:prstGeom>
+                  </pic:spPr>
+                </pic:pic>
+              </a:graphicData>
+            </a:graphic>
+          </wp:inline>
+        </w:drawing>
+      </w:r>
+    </w:p>
+    <w:p>
+      <w:pPr>
+        <w:jc w:val="left"/>
+        <w:rPr>
+          <w:b/>
+          <w:bCs/>
+        </w:rPr>
+      </w:pPr>
+      <w:r>
+        <w:rPr>
+          <w:b/>
+          <w:bCs/>
+        </w:rPr>
+        <w:t xml:space="preserve">Creating a </w:t>
+      </w:r>
+      <w:proofErr w:type="spellStart"/>
+      <w:r>
+        <w:rPr>
+          <w:b/>
+          <w:bCs/>
+        </w:rPr>
+        <w:t>PatientDiagnosis</w:t>
+      </w:r>
+      <w:proofErr w:type="spellEnd"/>
+      <w:r>
+        <w:rPr>
+          <w:b/>
+          <w:bCs/>
+        </w:rPr>
+        <w:t xml:space="preserve"> table</w:t>
+      </w:r>
+    </w:p>
+    <w:p>
+      <w:pPr>
+        <w:jc w:val="left"/>
+        <w:rPr>
+          <w:rFonts w:asciiTheme="majorHAnsi" w:eastAsiaTheme="majorEastAsia" w:hAnsiTheme="majorHAnsi" w:cstheme="majorBidi"/>
+          <w:b/>
+          <w:bCs/>
+          <w:color w:val="2F5496" w:themeColor="accent1" w:themeShade="BF"/>
+          <w:sz w:val="32"/>
+          <w:szCs w:val="26"/>
+        </w:rPr>
+      </w:pPr>
+      <w:r>
+        <w:rPr>
+          <w:rFonts w:asciiTheme="majorHAnsi" w:eastAsiaTheme="majorEastAsia" w:hAnsiTheme="majorHAnsi" w:cstheme="majorBidi"/>
+          <w:b/>
+          <w:bCs/>
+          <w:noProof/>
+          <w:color w:val="2F5496" w:themeColor="accent1" w:themeShade="BF"/>
+          <w:sz w:val="32"/>
+          <w:szCs w:val="26"/>
+        </w:rPr>
+        <w:drawing>
+          <wp:inline distT="0" distB="0" distL="0" distR="0" wp14:anchorId="3B300ADA" wp14:editId="14BAB85A">
+            <wp:extent cx="5039428" cy="1886213"/>
+            <wp:effectExtent l="0" t="0" r="8890" b="0"/>
+            <wp:docPr id="23" name="Picture 23" descr="Graphical user interface, text, application, email&#10;&#10;Description automatically generated"/>
+            <wp:cNvGraphicFramePr>
+              <a:graphicFrameLocks xmlns:a="http://schemas.openxmlformats.org/drawingml/2006/main" noChangeAspect="1"/>
+            </wp:cNvGraphicFramePr>
+            <a:graphic xmlns:a="http://schemas.openxmlformats.org/drawingml/2006/main">
+              <a:graphicData uri="http://schemas.openxmlformats.org/drawingml/2006/picture">
+                <pic:pic xmlns:pic="http://schemas.openxmlformats.org/drawingml/2006/picture">
+                  <pic:nvPicPr>
+                    <pic:cNvPr id="23" name="Picture 23" descr="Graphical user interface, text, application, email&#10;&#10;Description automatically generated"/>
+                    <pic:cNvPicPr/>
+                  </pic:nvPicPr>
+                  <pic:blipFill>
+                    <a:blip r:embed="rId17">
+                      <a:extLst>
+                        <a:ext uri="{28A0092B-C50C-407E-A947-70E740481C1C}">
+                          <a14:useLocalDpi xmlns:a14="http://schemas.microsoft.com/office/drawing/2010/main" val="0"/>
+                        </a:ext>
+                      </a:extLst>
+                    </a:blip>
+                    <a:stretch>
+                      <a:fillRect/>
+                    </a:stretch>
+                  </pic:blipFill>
+                  <pic:spPr>
+                    <a:xfrm>
+                      <a:off x="0" y="0"/>
+                      <a:ext cx="5039428" cy="1886213"/>
+                    </a:xfrm>
+                    <a:prstGeom prst="rect">
+                      <a:avLst/>
+                    </a:prstGeom>
+                  </pic:spPr>
+                </pic:pic>
+              </a:graphicData>
+            </a:graphic>
+          </wp:inline>
+        </w:drawing>
+      </w:r>
+    </w:p>
+    <w:p>
+      <w:pPr>
+        <w:pStyle w:val="Heading2"/>
+        <w:rPr>
+          <w:b/>
+          <w:bCs/>
+        </w:rPr>
+      </w:pPr>
+    </w:p>
+    <w:p>
+      <w:pPr>
+        <w:pStyle w:val="Heading2"/>
+        <w:rPr>
+          <w:b/>
+          <w:bCs/>
+        </w:rPr>
+      </w:pPr>
+    </w:p>
+    <w:p/>
+    <w:p/>
+    <w:p>
+      <w:pPr>
+        <w:pStyle w:val="Heading2"/>
+        <w:rPr>
+          <w:b/>
+          <w:bCs/>
+        </w:rPr>
+      </w:pPr>
+    </w:p>
+    <w:p/>
     <w:p>
       <w:pPr>
         <w:pStyle w:val="Heading2"/>
@@ -1517,7 +2136,7 @@
                     <pic:cNvPicPr/>
                   </pic:nvPicPr>
                   <pic:blipFill>
-                    <a:blip r:embed="rId12">
+                    <a:blip r:embed="rId18">
                       <a:extLst>
                         <a:ext uri="{28A0092B-C50C-407E-A947-70E740481C1C}">
                           <a14:useLocalDpi xmlns:a14="http://schemas.microsoft.com/office/drawing/2010/main" val="0"/>
@@ -1570,7 +2189,7 @@
                     <pic:cNvPicPr/>
                   </pic:nvPicPr>
                   <pic:blipFill>
-                    <a:blip r:embed="rId13">
+                    <a:blip r:embed="rId19">
                       <a:extLst>
                         <a:ext uri="{28A0092B-C50C-407E-A947-70E740481C1C}">
                           <a14:useLocalDpi xmlns:a14="http://schemas.microsoft.com/office/drawing/2010/main" val="0"/>
@@ -1663,7 +2282,7 @@
                     <pic:cNvPicPr/>
                   </pic:nvPicPr>
                   <pic:blipFill>
-                    <a:blip r:embed="rId14">
+                    <a:blip r:embed="rId20">
                       <a:extLst>
                         <a:ext uri="{28A0092B-C50C-407E-A947-70E740481C1C}">
                           <a14:useLocalDpi xmlns:a14="http://schemas.microsoft.com/office/drawing/2010/main" val="0"/>
@@ -1725,7 +2344,7 @@
                     <pic:cNvPicPr/>
                   </pic:nvPicPr>
                   <pic:blipFill>
-                    <a:blip r:embed="rId15">
+                    <a:blip r:embed="rId21">
                       <a:extLst>
                         <a:ext uri="{28A0092B-C50C-407E-A947-70E740481C1C}">
                           <a14:useLocalDpi xmlns:a14="http://schemas.microsoft.com/office/drawing/2010/main" val="0"/>
@@ -1791,7 +2410,7 @@
                     <pic:cNvPicPr/>
                   </pic:nvPicPr>
                   <pic:blipFill>
-                    <a:blip r:embed="rId16">
+                    <a:blip r:embed="rId22">
                       <a:extLst>
                         <a:ext uri="{28A0092B-C50C-407E-A947-70E740481C1C}">
                           <a14:useLocalDpi xmlns:a14="http://schemas.microsoft.com/office/drawing/2010/main" val="0"/>
@@ -1829,6 +2448,76 @@
     </w:p>
     <w:p>
       <w:pPr>
+        <w:jc w:val="left"/>
+      </w:pPr>
+      <w:r>
+        <w:lastRenderedPageBreak/>
+        <w:t>Query 5. Display all patients with a Lymphoma disease.</w:t>
+      </w:r>
+    </w:p>
+    <w:p>
+      <w:pPr>
+        <w:jc w:val="left"/>
+        <w:rPr>
+          <w:rFonts w:asciiTheme="majorHAnsi" w:eastAsiaTheme="majorEastAsia" w:hAnsiTheme="majorHAnsi" w:cstheme="majorBidi"/>
+          <w:b/>
+          <w:color w:val="2F5496" w:themeColor="accent1" w:themeShade="BF"/>
+          <w:sz w:val="36"/>
+          <w:szCs w:val="32"/>
+        </w:rPr>
+      </w:pPr>
+      <w:r>
+        <w:rPr>
+          <w:noProof/>
+        </w:rPr>
+        <w:drawing>
+          <wp:inline distT="0" distB="0" distL="0" distR="0" wp14:anchorId="4EEB6EF9" wp14:editId="4EC44DD1">
+            <wp:extent cx="5943600" cy="2293620"/>
+            <wp:effectExtent l="0" t="0" r="0" b="0"/>
+            <wp:docPr id="24" name="Picture 24"/>
+            <wp:cNvGraphicFramePr>
+              <a:graphicFrameLocks xmlns:a="http://schemas.openxmlformats.org/drawingml/2006/main" noChangeAspect="1"/>
+            </wp:cNvGraphicFramePr>
+            <a:graphic xmlns:a="http://schemas.openxmlformats.org/drawingml/2006/main">
+              <a:graphicData uri="http://schemas.openxmlformats.org/drawingml/2006/picture">
+                <pic:pic xmlns:pic="http://schemas.openxmlformats.org/drawingml/2006/picture">
+                  <pic:nvPicPr>
+                    <pic:cNvPr id="24" name="Picture 24"/>
+                    <pic:cNvPicPr/>
+                  </pic:nvPicPr>
+                  <pic:blipFill>
+                    <a:blip r:embed="rId23">
+                      <a:extLst>
+                        <a:ext uri="{28A0092B-C50C-407E-A947-70E740481C1C}">
+                          <a14:useLocalDpi xmlns:a14="http://schemas.microsoft.com/office/drawing/2010/main" val="0"/>
+                        </a:ext>
+                      </a:extLst>
+                    </a:blip>
+                    <a:stretch>
+                      <a:fillRect/>
+                    </a:stretch>
+                  </pic:blipFill>
+                  <pic:spPr>
+                    <a:xfrm>
+                      <a:off x="0" y="0"/>
+                      <a:ext cx="5943600" cy="2293620"/>
+                    </a:xfrm>
+                    <a:prstGeom prst="rect">
+                      <a:avLst/>
+                    </a:prstGeom>
+                  </pic:spPr>
+                </pic:pic>
+              </a:graphicData>
+            </a:graphic>
+          </wp:inline>
+        </w:drawing>
+      </w:r>
+      <w:r>
+        <w:br w:type="page"/>
+      </w:r>
+    </w:p>
+    <w:p>
+      <w:pPr>
         <w:pStyle w:val="Heading1"/>
       </w:pPr>
       <w:r>
@@ -1844,6 +2533,20 @@
         <w:t>backup of all personal and general data should be made at the beginning, immediately after the information has been received, as unforeseen circumstances can happen at any time.</w:t>
       </w:r>
     </w:p>
+    <w:p>
+      <w:r>
+        <w:t xml:space="preserve">After I have created 2 new tables and inserted more </w:t>
+      </w:r>
+      <w:proofErr w:type="gramStart"/>
+      <w:r>
+        <w:t>data</w:t>
+      </w:r>
+      <w:proofErr w:type="gramEnd"/>
+      <w:r>
+        <w:t xml:space="preserve"> I must do a backup for my database.</w:t>
+      </w:r>
+    </w:p>
+    <w:p/>
     <w:p>
       <w:pPr>
         <w:rPr>
@@ -1880,7 +2583,7 @@
                     <pic:cNvPicPr/>
                   </pic:nvPicPr>
                   <pic:blipFill>
-                    <a:blip r:embed="rId17">
+                    <a:blip r:embed="rId24">
                       <a:extLst>
                         <a:ext uri="{28A0092B-C50C-407E-A947-70E740481C1C}">
                           <a14:useLocalDpi xmlns:a14="http://schemas.microsoft.com/office/drawing/2010/main" val="0"/>
@@ -1914,10 +2617,10 @@
         </w:rPr>
         <w:lastRenderedPageBreak/>
         <w:drawing>
-          <wp:inline distT="0" distB="0" distL="0" distR="0" wp14:anchorId="0FCF85D4" wp14:editId="6EC0C1C2">
-            <wp:extent cx="5943600" cy="4881245"/>
+          <wp:inline distT="0" distB="0" distL="0" distR="0" wp14:anchorId="68CB27C6" wp14:editId="4099BA8E">
+            <wp:extent cx="5943600" cy="4441825"/>
             <wp:effectExtent l="0" t="0" r="0" b="0"/>
-            <wp:docPr id="2" name="Picture 2" descr="Text&#10;&#10;Description automatically generated"/>
+            <wp:docPr id="25" name="Picture 25"/>
             <wp:cNvGraphicFramePr>
               <a:graphicFrameLocks xmlns:a="http://schemas.openxmlformats.org/drawingml/2006/main" noChangeAspect="1"/>
             </wp:cNvGraphicFramePr>
@@ -1925,11 +2628,11 @@
               <a:graphicData uri="http://schemas.openxmlformats.org/drawingml/2006/picture">
                 <pic:pic xmlns:pic="http://schemas.openxmlformats.org/drawingml/2006/picture">
                   <pic:nvPicPr>
-                    <pic:cNvPr id="2" name="Picture 2" descr="Text&#10;&#10;Description automatically generated"/>
+                    <pic:cNvPr id="25" name="Picture 25"/>
                     <pic:cNvPicPr/>
                   </pic:nvPicPr>
                   <pic:blipFill>
-                    <a:blip r:embed="rId18">
+                    <a:blip r:embed="rId25">
                       <a:extLst>
                         <a:ext uri="{28A0092B-C50C-407E-A947-70E740481C1C}">
                           <a14:useLocalDpi xmlns:a14="http://schemas.microsoft.com/office/drawing/2010/main" val="0"/>
@@ -1943,7 +2646,7 @@
                   <pic:spPr>
                     <a:xfrm>
                       <a:off x="0" y="0"/>
-                      <a:ext cx="5943600" cy="4881245"/>
+                      <a:ext cx="5943600" cy="4441825"/>
                     </a:xfrm>
                     <a:prstGeom prst="rect">
                       <a:avLst/>
@@ -1956,6 +2659,7 @@
         </w:drawing>
       </w:r>
     </w:p>
+    <w:p/>
     <w:p>
       <w:r>
         <w:t>Unfortunately,</w:t>
@@ -2048,7 +2752,7 @@
                     <pic:cNvPicPr/>
                   </pic:nvPicPr>
                   <pic:blipFill>
-                    <a:blip r:embed="rId19">
+                    <a:blip r:embed="rId26">
                       <a:extLst>
                         <a:ext uri="{28A0092B-C50C-407E-A947-70E740481C1C}">
                           <a14:useLocalDpi xmlns:a14="http://schemas.microsoft.com/office/drawing/2010/main" val="0"/>
@@ -2104,7 +2808,7 @@
                     <pic:cNvPicPr/>
                   </pic:nvPicPr>
                   <pic:blipFill>
-                    <a:blip r:embed="rId20">
+                    <a:blip r:embed="rId27">
                       <a:extLst>
                         <a:ext uri="{28A0092B-C50C-407E-A947-70E740481C1C}">
                           <a14:useLocalDpi xmlns:a14="http://schemas.microsoft.com/office/drawing/2010/main" val="0"/>
@@ -2180,7 +2884,7 @@
                     <pic:cNvPicPr/>
                   </pic:nvPicPr>
                   <pic:blipFill>
-                    <a:blip r:embed="rId21">
+                    <a:blip r:embed="rId28">
                       <a:extLst>
                         <a:ext uri="{28A0092B-C50C-407E-A947-70E740481C1C}">
                           <a14:useLocalDpi xmlns:a14="http://schemas.microsoft.com/office/drawing/2010/main" val="0"/>
@@ -2282,7 +2986,7 @@
                     <pic:cNvPicPr/>
                   </pic:nvPicPr>
                   <pic:blipFill>
-                    <a:blip r:embed="rId22">
+                    <a:blip r:embed="rId29">
                       <a:extLst>
                         <a:ext uri="{28A0092B-C50C-407E-A947-70E740481C1C}">
                           <a14:useLocalDpi xmlns:a14="http://schemas.microsoft.com/office/drawing/2010/main" val="0"/>
@@ -2348,7 +3052,7 @@
                     <pic:cNvPicPr/>
                   </pic:nvPicPr>
                   <pic:blipFill>
-                    <a:blip r:embed="rId23">
+                    <a:blip r:embed="rId30">
                       <a:extLst>
                         <a:ext uri="{28A0092B-C50C-407E-A947-70E740481C1C}">
                           <a14:useLocalDpi xmlns:a14="http://schemas.microsoft.com/office/drawing/2010/main" val="0"/>
@@ -2472,13 +3176,16 @@
         <w:rPr>
           <w:szCs w:val="28"/>
         </w:rPr>
-        <w:t xml:space="preserve">There is no alterations to database itself or ERD. But there are significant changes to security. </w:t>
-      </w:r>
-      <w:r>
-        <w:t>The database is now more GDPR-compliant with the roles and user accounts created and assigned. In the next iteration, I plan to look into encrypting</w:t>
-      </w:r>
-      <w:r>
-        <w:t xml:space="preserve"> and creating more views and </w:t>
+        <w:t>I am happier with my database now. I have added two new tables and inserted more data. Now my database looks more complete, as I think it was missing diagnosis table. Obviously, I had to do a backup again, as a good practice. There</w:t>
+      </w:r>
+      <w:r>
+        <w:rPr>
+          <w:szCs w:val="28"/>
+        </w:rPr>
+        <w:t xml:space="preserve"> are significant changes to security. </w:t>
+      </w:r>
+      <w:r>
+        <w:t xml:space="preserve">The database is now more GDPR-compliant with the roles and user accounts created and assigned. In the next iteration, I plan to look into encrypting and creating more views and </w:t>
       </w:r>
       <w:r>
         <w:t xml:space="preserve">indexes to </w:t>
@@ -2490,10 +3197,7 @@
         <w:t xml:space="preserve"> </w:t>
       </w:r>
       <w:r>
-        <w:t xml:space="preserve">performance. </w:t>
-      </w:r>
-      <w:r>
-        <w:t xml:space="preserve"> </w:t>
+        <w:t xml:space="preserve">performance.  </w:t>
       </w:r>
     </w:p>
     <w:p/>
@@ -2507,6 +3211,56 @@
 </w:document>
 </file>
 
+<file path=word/endnotes.xml><?xml version="1.0" encoding="utf-8"?>
+<w:endnotes xmlns:wpc="http://schemas.microsoft.com/office/word/2010/wordprocessingCanvas" xmlns:cx="http://schemas.microsoft.com/office/drawing/2014/chartex" xmlns:cx1="http://schemas.microsoft.com/office/drawing/2015/9/8/chartex" xmlns:cx2="http://schemas.microsoft.com/office/drawing/2015/10/21/chartex" xmlns:cx3="http://schemas.microsoft.com/office/drawing/2016/5/9/chartex" xmlns:cx4="http://schemas.microsoft.com/office/drawing/2016/5/10/chartex" xmlns:cx5="http://schemas.microsoft.com/office/drawing/2016/5/11/chartex" xmlns:cx6="http://schemas.microsoft.com/office/drawing/2016/5/12/chartex" xmlns:cx7="http://schemas.microsoft.com/office/drawing/2016/5/13/chartex" xmlns:cx8="http://schemas.microsoft.com/office/drawing/2016/5/14/chartex" xmlns:mc="http://schemas.openxmlformats.org/markup-compatibility/2006" xmlns:aink="http://schemas.microsoft.com/office/drawing/2016/ink" xmlns:am3d="http://schemas.microsoft.com/office/drawing/2017/model3d" xmlns:o="urn:schemas-microsoft-com:office:office" xmlns:oel="http://schemas.microsoft.com/office/2019/extlst" xmlns:r="http://schemas.openxmlformats.org/officeDocument/2006/relationships" xmlns:m="http://schemas.openxmlformats.org/officeDocument/2006/math" xmlns:v="urn:schemas-microsoft-com:vml" xmlns:wp14="http://schemas.microsoft.com/office/word/2010/wordprocessingDrawing" xmlns:wp="http://schemas.openxmlformats.org/drawingml/2006/wordprocessingDrawing" xmlns:w10="urn:schemas-microsoft-com:office:word" xmlns:w="http://schemas.openxmlformats.org/wordprocessingml/2006/main" xmlns:w14="http://schemas.microsoft.com/office/word/2010/wordml" xmlns:w15="http://schemas.microsoft.com/office/word/2012/wordml" xmlns:w16cex="http://schemas.microsoft.com/office/word/2018/wordml/cex" xmlns:w16cid="http://schemas.microsoft.com/office/word/2016/wordml/cid" xmlns:w16="http://schemas.microsoft.com/office/word/2018/wordml" xmlns:w16sdtdh="http://schemas.microsoft.com/office/word/2020/wordml/sdtdatahash" xmlns:w16se="http://schemas.microsoft.com/office/word/2015/wordml/symex" xmlns:wpg="http://schemas.microsoft.com/office/word/2010/wordprocessingGroup" xmlns:wpi="http://schemas.microsoft.com/office/word/2010/wordprocessingInk" xmlns:wne="http://schemas.microsoft.com/office/word/2006/wordml" xmlns:wps="http://schemas.microsoft.com/office/word/2010/wordprocessingShape" mc:Ignorable="w14 w15 w16se w16cid w16 w16cex w16sdtdh wp14">
+  <w:endnote w:type="separator" w:id="-1">
+    <w:p>
+      <w:pPr>
+        <w:spacing w:after="0" w:line="240" w:lineRule="auto"/>
+      </w:pPr>
+      <w:r>
+        <w:separator/>
+      </w:r>
+    </w:p>
+  </w:endnote>
+  <w:endnote w:type="continuationSeparator" w:id="0">
+    <w:p>
+      <w:pPr>
+        <w:spacing w:after="0" w:line="240" w:lineRule="auto"/>
+      </w:pPr>
+      <w:r>
+        <w:continuationSeparator/>
+      </w:r>
+    </w:p>
+  </w:endnote>
+</w:endnotes>
+</file>
+
+<file path=word/footnotes.xml><?xml version="1.0" encoding="utf-8"?>
+<w:footnotes xmlns:wpc="http://schemas.microsoft.com/office/word/2010/wordprocessingCanvas" xmlns:cx="http://schemas.microsoft.com/office/drawing/2014/chartex" xmlns:cx1="http://schemas.microsoft.com/office/drawing/2015/9/8/chartex" xmlns:cx2="http://schemas.microsoft.com/office/drawing/2015/10/21/chartex" xmlns:cx3="http://schemas.microsoft.com/office/drawing/2016/5/9/chartex" xmlns:cx4="http://schemas.microsoft.com/office/drawing/2016/5/10/chartex" xmlns:cx5="http://schemas.microsoft.com/office/drawing/2016/5/11/chartex" xmlns:cx6="http://schemas.microsoft.com/office/drawing/2016/5/12/chartex" xmlns:cx7="http://schemas.microsoft.com/office/drawing/2016/5/13/chartex" xmlns:cx8="http://schemas.microsoft.com/office/drawing/2016/5/14/chartex" xmlns:mc="http://schemas.openxmlformats.org/markup-compatibility/2006" xmlns:aink="http://schemas.microsoft.com/office/drawing/2016/ink" xmlns:am3d="http://schemas.microsoft.com/office/drawing/2017/model3d" xmlns:o="urn:schemas-microsoft-com:office:office" xmlns:oel="http://schemas.microsoft.com/office/2019/extlst" xmlns:r="http://schemas.openxmlformats.org/officeDocument/2006/relationships" xmlns:m="http://schemas.openxmlformats.org/officeDocument/2006/math" xmlns:v="urn:schemas-microsoft-com:vml" xmlns:wp14="http://schemas.microsoft.com/office/word/2010/wordprocessingDrawing" xmlns:wp="http://schemas.openxmlformats.org/drawingml/2006/wordprocessingDrawing" xmlns:w10="urn:schemas-microsoft-com:office:word" xmlns:w="http://schemas.openxmlformats.org/wordprocessingml/2006/main" xmlns:w14="http://schemas.microsoft.com/office/word/2010/wordml" xmlns:w15="http://schemas.microsoft.com/office/word/2012/wordml" xmlns:w16cex="http://schemas.microsoft.com/office/word/2018/wordml/cex" xmlns:w16cid="http://schemas.microsoft.com/office/word/2016/wordml/cid" xmlns:w16="http://schemas.microsoft.com/office/word/2018/wordml" xmlns:w16sdtdh="http://schemas.microsoft.com/office/word/2020/wordml/sdtdatahash" xmlns:w16se="http://schemas.microsoft.com/office/word/2015/wordml/symex" xmlns:wpg="http://schemas.microsoft.com/office/word/2010/wordprocessingGroup" xmlns:wpi="http://schemas.microsoft.com/office/word/2010/wordprocessingInk" xmlns:wne="http://schemas.microsoft.com/office/word/2006/wordml" xmlns:wps="http://schemas.microsoft.com/office/word/2010/wordprocessingShape" mc:Ignorable="w14 w15 w16se w16cid w16 w16cex w16sdtdh wp14">
+  <w:footnote w:type="separator" w:id="-1">
+    <w:p>
+      <w:pPr>
+        <w:spacing w:after="0" w:line="240" w:lineRule="auto"/>
+      </w:pPr>
+      <w:r>
+        <w:separator/>
+      </w:r>
+    </w:p>
+  </w:footnote>
+  <w:footnote w:type="continuationSeparator" w:id="0">
+    <w:p>
+      <w:pPr>
+        <w:spacing w:after="0" w:line="240" w:lineRule="auto"/>
+      </w:pPr>
+      <w:r>
+        <w:continuationSeparator/>
+      </w:r>
+    </w:p>
+  </w:footnote>
+</w:footnotes>
+</file>
+
 <file path=word/numbering.xml><?xml version="1.0" encoding="utf-8"?>
 <w:numbering xmlns:wpc="http://schemas.microsoft.com/office/word/2010/wordprocessingCanvas" xmlns:cx="http://schemas.microsoft.com/office/drawing/2014/chartex" xmlns:cx1="http://schemas.microsoft.com/office/drawing/2015/9/8/chartex" xmlns:cx2="http://schemas.microsoft.com/office/drawing/2015/10/21/chartex" xmlns:cx3="http://schemas.microsoft.com/office/drawing/2016/5/9/chartex" xmlns:cx4="http://schemas.microsoft.com/office/drawing/2016/5/10/chartex" xmlns:cx5="http://schemas.microsoft.com/office/drawing/2016/5/11/chartex" xmlns:cx6="http://schemas.microsoft.com/office/drawing/2016/5/12/chartex" xmlns:cx7="http://schemas.microsoft.com/office/drawing/2016/5/13/chartex" xmlns:cx8="http://schemas.microsoft.com/office/drawing/2016/5/14/chartex" xmlns:mc="http://schemas.openxmlformats.org/markup-compatibility/2006" xmlns:aink="http://schemas.microsoft.com/office/drawing/2016/ink" xmlns:am3d="http://schemas.microsoft.com/office/drawing/2017/model3d" xmlns:o="urn:schemas-microsoft-com:office:office" xmlns:oel="http://schemas.microsoft.com/office/2019/extlst" xmlns:r="http://schemas.openxmlformats.org/officeDocument/2006/relationships" xmlns:m="http://schemas.openxmlformats.org/officeDocument/2006/math" xmlns:v="urn:schemas-microsoft-com:vml" xmlns:wp14="http://schemas.microsoft.com/office/word/2010/wordprocessingDrawing" xmlns:wp="http://schemas.openxmlformats.org/drawingml/2006/wordprocessingDrawing" xmlns:w10="urn:schemas-microsoft-com:office:word" xmlns:w="http://schemas.openxmlformats.org/wordprocessingml/2006/main" xmlns:w14="http://schemas.microsoft.com/office/word/2010/wordml" xmlns:w15="http://schemas.microsoft.com/office/word/2012/wordml" xmlns:w16cex="http://schemas.microsoft.com/office/word/2018/wordml/cex" xmlns:w16cid="http://schemas.microsoft.com/office/word/2016/wordml/cid" xmlns:w16="http://schemas.microsoft.com/office/word/2018/wordml" xmlns:w16sdtdh="http://schemas.microsoft.com/office/word/2020/wordml/sdtdatahash" xmlns:w16se="http://schemas.microsoft.com/office/word/2015/wordml/symex" xmlns:wpg="http://schemas.microsoft.com/office/word/2010/wordprocessingGroup" xmlns:wpi="http://schemas.microsoft.com/office/word/2010/wordprocessingInk" xmlns:wne="http://schemas.microsoft.com/office/word/2006/wordml" xmlns:wps="http://schemas.microsoft.com/office/word/2010/wordprocessingShape" mc:Ignorable="w14 w15 w16se w16cid w16 w16cex w16sdtdh wp14">
   <w:abstractNum w:abstractNumId="0" w15:restartNumberingAfterBreak="0">
@@ -3074,6 +3828,119 @@
     </w:lvl>
   </w:abstractNum>
   <w:abstractNum w:abstractNumId="5" w15:restartNumberingAfterBreak="0">
+    <w:nsid w:val="6F915E6D"/>
+    <w:multiLevelType w:val="hybridMultilevel"/>
+    <w:tmpl w:val="9832652C"/>
+    <w:lvl w:ilvl="0" w:tplc="14090001">
+      <w:start w:val="1"/>
+      <w:numFmt w:val="bullet"/>
+      <w:lvlText w:val=""/>
+      <w:lvlJc w:val="left"/>
+      <w:pPr>
+        <w:ind w:left="720" w:hanging="360"/>
+      </w:pPr>
+      <w:rPr>
+        <w:rFonts w:ascii="Symbol" w:hAnsi="Symbol" w:hint="default"/>
+      </w:rPr>
+    </w:lvl>
+    <w:lvl w:ilvl="1" w:tplc="14090003" w:tentative="1">
+      <w:start w:val="1"/>
+      <w:numFmt w:val="bullet"/>
+      <w:lvlText w:val="o"/>
+      <w:lvlJc w:val="left"/>
+      <w:pPr>
+        <w:ind w:left="1440" w:hanging="360"/>
+      </w:pPr>
+      <w:rPr>
+        <w:rFonts w:ascii="Courier New" w:hAnsi="Courier New" w:cs="Courier New" w:hint="default"/>
+      </w:rPr>
+    </w:lvl>
+    <w:lvl w:ilvl="2" w:tplc="14090005" w:tentative="1">
+      <w:start w:val="1"/>
+      <w:numFmt w:val="bullet"/>
+      <w:lvlText w:val=""/>
+      <w:lvlJc w:val="left"/>
+      <w:pPr>
+        <w:ind w:left="2160" w:hanging="360"/>
+      </w:pPr>
+      <w:rPr>
+        <w:rFonts w:ascii="Wingdings" w:hAnsi="Wingdings" w:hint="default"/>
+      </w:rPr>
+    </w:lvl>
+    <w:lvl w:ilvl="3" w:tplc="14090001" w:tentative="1">
+      <w:start w:val="1"/>
+      <w:numFmt w:val="bullet"/>
+      <w:lvlText w:val=""/>
+      <w:lvlJc w:val="left"/>
+      <w:pPr>
+        <w:ind w:left="2880" w:hanging="360"/>
+      </w:pPr>
+      <w:rPr>
+        <w:rFonts w:ascii="Symbol" w:hAnsi="Symbol" w:hint="default"/>
+      </w:rPr>
+    </w:lvl>
+    <w:lvl w:ilvl="4" w:tplc="14090003" w:tentative="1">
+      <w:start w:val="1"/>
+      <w:numFmt w:val="bullet"/>
+      <w:lvlText w:val="o"/>
+      <w:lvlJc w:val="left"/>
+      <w:pPr>
+        <w:ind w:left="3600" w:hanging="360"/>
+      </w:pPr>
+      <w:rPr>
+        <w:rFonts w:ascii="Courier New" w:hAnsi="Courier New" w:cs="Courier New" w:hint="default"/>
+      </w:rPr>
+    </w:lvl>
+    <w:lvl w:ilvl="5" w:tplc="14090005" w:tentative="1">
+      <w:start w:val="1"/>
+      <w:numFmt w:val="bullet"/>
+      <w:lvlText w:val=""/>
+      <w:lvlJc w:val="left"/>
+      <w:pPr>
+        <w:ind w:left="4320" w:hanging="360"/>
+      </w:pPr>
+      <w:rPr>
+        <w:rFonts w:ascii="Wingdings" w:hAnsi="Wingdings" w:hint="default"/>
+      </w:rPr>
+    </w:lvl>
+    <w:lvl w:ilvl="6" w:tplc="14090001" w:tentative="1">
+      <w:start w:val="1"/>
+      <w:numFmt w:val="bullet"/>
+      <w:lvlText w:val=""/>
+      <w:lvlJc w:val="left"/>
+      <w:pPr>
+        <w:ind w:left="5040" w:hanging="360"/>
+      </w:pPr>
+      <w:rPr>
+        <w:rFonts w:ascii="Symbol" w:hAnsi="Symbol" w:hint="default"/>
+      </w:rPr>
+    </w:lvl>
+    <w:lvl w:ilvl="7" w:tplc="14090003" w:tentative="1">
+      <w:start w:val="1"/>
+      <w:numFmt w:val="bullet"/>
+      <w:lvlText w:val="o"/>
+      <w:lvlJc w:val="left"/>
+      <w:pPr>
+        <w:ind w:left="5760" w:hanging="360"/>
+      </w:pPr>
+      <w:rPr>
+        <w:rFonts w:ascii="Courier New" w:hAnsi="Courier New" w:cs="Courier New" w:hint="default"/>
+      </w:rPr>
+    </w:lvl>
+    <w:lvl w:ilvl="8" w:tplc="14090005" w:tentative="1">
+      <w:start w:val="1"/>
+      <w:numFmt w:val="bullet"/>
+      <w:lvlText w:val=""/>
+      <w:lvlJc w:val="left"/>
+      <w:pPr>
+        <w:ind w:left="6480" w:hanging="360"/>
+      </w:pPr>
+      <w:rPr>
+        <w:rFonts w:ascii="Wingdings" w:hAnsi="Wingdings" w:hint="default"/>
+      </w:rPr>
+    </w:lvl>
+  </w:abstractNum>
+  <w:abstractNum w:abstractNumId="6" w15:restartNumberingAfterBreak="0">
     <w:nsid w:val="76C81FE8"/>
     <w:multiLevelType w:val="hybridMultilevel"/>
     <w:tmpl w:val="864234BA"/>
@@ -3187,7 +4054,7 @@
     </w:lvl>
   </w:abstractNum>
   <w:num w:numId="1" w16cid:durableId="704523907">
-    <w:abstractNumId w:val="5"/>
+    <w:abstractNumId w:val="6"/>
   </w:num>
   <w:num w:numId="2" w16cid:durableId="177475090">
     <w:abstractNumId w:val="1"/>
@@ -3203,6 +4070,9 @@
   </w:num>
   <w:num w:numId="6" w16cid:durableId="963655529">
     <w:abstractNumId w:val="0"/>
+  </w:num>
+  <w:num w:numId="7" w16cid:durableId="2010475201">
+    <w:abstractNumId w:val="5"/>
   </w:num>
 </w:numbering>
 </file>
@@ -3798,6 +4668,60 @@
       <w:bCs/>
     </w:rPr>
   </w:style>
+  <w:style w:type="paragraph" w:styleId="Header">
+    <w:name w:val="header"/>
+    <w:basedOn w:val="Normal"/>
+    <w:link w:val="HeaderChar"/>
+    <w:uiPriority w:val="99"/>
+    <w:unhideWhenUsed/>
+    <w:rsid w:val="002F51DA"/>
+    <w:pPr>
+      <w:tabs>
+        <w:tab w:val="center" w:pos="4680"/>
+        <w:tab w:val="right" w:pos="9360"/>
+      </w:tabs>
+      <w:spacing w:after="0" w:line="240" w:lineRule="auto"/>
+    </w:pPr>
+  </w:style>
+  <w:style w:type="character" w:customStyle="1" w:styleId="HeaderChar">
+    <w:name w:val="Header Char"/>
+    <w:basedOn w:val="DefaultParagraphFont"/>
+    <w:link w:val="Header"/>
+    <w:uiPriority w:val="99"/>
+    <w:rsid w:val="002F51DA"/>
+    <w:rPr>
+      <w:rFonts w:asciiTheme="minorHAnsi" w:eastAsiaTheme="minorEastAsia" w:hAnsiTheme="minorHAnsi"/>
+      <w:sz w:val="28"/>
+      <w:lang w:val="en-NZ" w:eastAsia="zh-CN"/>
+    </w:rPr>
+  </w:style>
+  <w:style w:type="paragraph" w:styleId="Footer">
+    <w:name w:val="footer"/>
+    <w:basedOn w:val="Normal"/>
+    <w:link w:val="FooterChar"/>
+    <w:uiPriority w:val="99"/>
+    <w:unhideWhenUsed/>
+    <w:rsid w:val="002F51DA"/>
+    <w:pPr>
+      <w:tabs>
+        <w:tab w:val="center" w:pos="4680"/>
+        <w:tab w:val="right" w:pos="9360"/>
+      </w:tabs>
+      <w:spacing w:after="0" w:line="240" w:lineRule="auto"/>
+    </w:pPr>
+  </w:style>
+  <w:style w:type="character" w:customStyle="1" w:styleId="FooterChar">
+    <w:name w:val="Footer Char"/>
+    <w:basedOn w:val="DefaultParagraphFont"/>
+    <w:link w:val="Footer"/>
+    <w:uiPriority w:val="99"/>
+    <w:rsid w:val="002F51DA"/>
+    <w:rPr>
+      <w:rFonts w:asciiTheme="minorHAnsi" w:eastAsiaTheme="minorEastAsia" w:hAnsiTheme="minorHAnsi"/>
+      <w:sz w:val="28"/>
+      <w:lang w:val="en-NZ" w:eastAsia="zh-CN"/>
+    </w:rPr>
+  </w:style>
 </w:styles>
 </file>
 

--- a/ass1/iteration2/paperwork.docx
+++ b/ass1/iteration2/paperwork.docx
@@ -27,55 +27,7 @@
           <w:rFonts w:cstheme="minorHAnsi"/>
           <w:szCs w:val="28"/>
         </w:rPr>
-        <w:t xml:space="preserve">A client in the area of palliative care in the rural sector is concerned about the multiple potential contact points for patients and their </w:t>
-      </w:r>
-      <w:proofErr w:type="spellStart"/>
-      <w:r>
-        <w:rPr>
-          <w:rFonts w:cstheme="minorHAnsi"/>
-          <w:szCs w:val="28"/>
-        </w:rPr>
-        <w:t>carers</w:t>
-      </w:r>
-      <w:proofErr w:type="spellEnd"/>
-      <w:r>
-        <w:rPr>
-          <w:rFonts w:cstheme="minorHAnsi"/>
-          <w:szCs w:val="28"/>
-        </w:rPr>
-        <w:t xml:space="preserve">.  Examples of these carers could be. family, </w:t>
-      </w:r>
-      <w:proofErr w:type="gramStart"/>
-      <w:r>
-        <w:rPr>
-          <w:rFonts w:cstheme="minorHAnsi"/>
-          <w:szCs w:val="28"/>
-        </w:rPr>
-        <w:t>neighbours</w:t>
-      </w:r>
-      <w:proofErr w:type="gramEnd"/>
-      <w:r>
-        <w:rPr>
-          <w:rFonts w:cstheme="minorHAnsi"/>
-          <w:szCs w:val="28"/>
-        </w:rPr>
-        <w:t xml:space="preserve"> or friends.  There is a desire for a system to ensure a single point of contact for the patients/carers.  This point of contact would act as a triage point, and provide advice, refer the patient to a higher level of advice, or advise the patient to seek external treatment.  This system would need to store information about the contact, including who called, who answered the contact, and the advice </w:t>
-      </w:r>
-      <w:proofErr w:type="gramStart"/>
-      <w:r>
-        <w:rPr>
-          <w:rFonts w:cstheme="minorHAnsi"/>
-          <w:szCs w:val="28"/>
-        </w:rPr>
-        <w:t>given</w:t>
-      </w:r>
-      <w:proofErr w:type="gramEnd"/>
-      <w:r>
-        <w:rPr>
-          <w:rFonts w:cstheme="minorHAnsi"/>
-          <w:szCs w:val="28"/>
-        </w:rPr>
-        <w:t xml:space="preserve"> or actions taken.</w:t>
+        <w:t>A client in the area of palliative care in the rural sector is concerned about the multiple potential contact points for patients and their carers.  Examples of these carers could be. family, neighbours or friends.  There is a desire for a system to ensure a single point of contact for the patients/carers.  This point of contact would act as a triage point, and provide advice, refer the patient to a higher level of advice, or advise the patient to seek external treatment.  This system would need to store information about the contact, including who called, who answered the contact, and the advice given or actions taken.</w:t>
       </w:r>
     </w:p>
     <w:p>
@@ -496,45 +448,13 @@
         <w:t>(if you remove all other persons who can call, but I believe that such persons will not be recorded).</w:t>
       </w:r>
       <w:r>
-        <w:t xml:space="preserve"> Table contactor should contain </w:t>
-      </w:r>
-      <w:proofErr w:type="spellStart"/>
-      <w:r>
-        <w:t>carerId</w:t>
-      </w:r>
-      <w:proofErr w:type="spellEnd"/>
-      <w:r>
-        <w:t xml:space="preserve"> and </w:t>
-      </w:r>
-      <w:proofErr w:type="spellStart"/>
-      <w:r>
-        <w:t>patientId</w:t>
-      </w:r>
-      <w:proofErr w:type="spellEnd"/>
-      <w:r>
-        <w:t xml:space="preserve">. I think it is very important to specify that Contactor should be patient OR carer, I mean on what behalf caller is calling. Can it be a device? Like patient will have a button on special equipment (I am imagining a hospital bed with a button to call a nurse) to make </w:t>
-      </w:r>
-      <w:proofErr w:type="gramStart"/>
-      <w:r>
-        <w:t>call, if</w:t>
-      </w:r>
-      <w:proofErr w:type="gramEnd"/>
-      <w:r>
-        <w:t xml:space="preserve"> patient </w:t>
+        <w:t xml:space="preserve"> Table contactor should contain carerId and patientId. I think it is very important to specify that Contactor should be patient OR carer, I mean on what behalf caller is calling. Can it be a device? Like patient will have a button on special equipment (I am imagining a hospital bed with a button to call a nurse) to make call, if patient </w:t>
       </w:r>
       <w:r>
         <w:t>cannot</w:t>
       </w:r>
       <w:r>
-        <w:t xml:space="preserve"> talk for example. It will provide special message automatically which will contain just a </w:t>
-      </w:r>
-      <w:proofErr w:type="spellStart"/>
-      <w:r>
-        <w:t>patientId</w:t>
-      </w:r>
-      <w:proofErr w:type="spellEnd"/>
-      <w:r>
-        <w:t>.</w:t>
+        <w:t xml:space="preserve"> talk for example. It will provide special message automatically which will contain just a patientId.</w:t>
       </w:r>
     </w:p>
     <w:p>
@@ -591,49 +511,29 @@
         <w:t xml:space="preserve"> </w:t>
       </w:r>
       <w:r>
-        <w:t xml:space="preserve">table has a </w:t>
-      </w:r>
-      <w:proofErr w:type="spellStart"/>
-      <w:r>
-        <w:t>contact</w:t>
+        <w:t>table has a contact</w:t>
       </w:r>
       <w:r>
         <w:t>ID</w:t>
       </w:r>
-      <w:proofErr w:type="spellEnd"/>
-      <w:r>
-        <w:t xml:space="preserve"> as a primary key, and </w:t>
-      </w:r>
-      <w:proofErr w:type="spellStart"/>
-      <w:r>
-        <w:t>contactor</w:t>
+      <w:r>
+        <w:t xml:space="preserve"> as a primary key, and contactor</w:t>
       </w:r>
       <w:r>
         <w:t>ID</w:t>
       </w:r>
-      <w:proofErr w:type="spellEnd"/>
-      <w:r>
-        <w:t xml:space="preserve">, </w:t>
-      </w:r>
-      <w:proofErr w:type="spellStart"/>
-      <w:r>
-        <w:t>patient</w:t>
+      <w:r>
+        <w:t>, patient</w:t>
       </w:r>
       <w:r>
         <w:t>Id</w:t>
       </w:r>
-      <w:proofErr w:type="spellEnd"/>
-      <w:r>
-        <w:t xml:space="preserve">, </w:t>
-      </w:r>
-      <w:proofErr w:type="spellStart"/>
-      <w:r>
-        <w:t>worker</w:t>
+      <w:r>
+        <w:t>, worker</w:t>
       </w:r>
       <w:r>
         <w:t>Id</w:t>
       </w:r>
-      <w:proofErr w:type="spellEnd"/>
       <w:r>
         <w:t xml:space="preserve"> as foreign keys referencing the corresponding tables. It has a date and time when the contact was made, what the </w:t>
       </w:r>
@@ -672,7 +572,6 @@
       <w:r>
         <w:t xml:space="preserve">There is a bridging table called </w:t>
       </w:r>
-      <w:proofErr w:type="spellStart"/>
       <w:r>
         <w:rPr>
           <w:b/>
@@ -680,40 +579,24 @@
         </w:rPr>
         <w:t>PatientCarers</w:t>
       </w:r>
-      <w:proofErr w:type="spellEnd"/>
-      <w:r>
-        <w:t xml:space="preserve">, which has </w:t>
-      </w:r>
-      <w:proofErr w:type="spellStart"/>
-      <w:r>
-        <w:t>patien</w:t>
+      <w:r>
+        <w:t>, which has patien</w:t>
       </w:r>
       <w:r>
         <w:t>tId</w:t>
       </w:r>
-      <w:proofErr w:type="spellEnd"/>
-      <w:r>
-        <w:t xml:space="preserve"> and </w:t>
-      </w:r>
-      <w:proofErr w:type="spellStart"/>
-      <w:r>
-        <w:t>carer</w:t>
+      <w:r>
+        <w:t xml:space="preserve"> and carer</w:t>
       </w:r>
       <w:r>
         <w:t>Id</w:t>
       </w:r>
-      <w:proofErr w:type="spellEnd"/>
-      <w:r>
-        <w:t xml:space="preserve"> as both Primary and Foreign keys. The reason for creating this table was that a patient could have multiple carers, or one carer could look after multiple patients. This way, a patient cannot have only one foreign key of a </w:t>
-      </w:r>
-      <w:proofErr w:type="spellStart"/>
-      <w:r>
-        <w:t>carer</w:t>
+      <w:r>
+        <w:t xml:space="preserve"> as both Primary and Foreign keys. The reason for creating this table was that a patient could have multiple carers, or one carer could look after multiple patients. This way, a patient cannot have only one foreign key of a carer</w:t>
       </w:r>
       <w:r>
         <w:t>Id</w:t>
       </w:r>
-      <w:proofErr w:type="spellEnd"/>
       <w:r>
         <w:t xml:space="preserve"> in its table, as it would create repetitive rows. The bridging table would deal with this </w:t>
       </w:r>
@@ -767,7 +650,6 @@
       <w:r>
         <w:t xml:space="preserve"> table </w:t>
       </w:r>
-      <w:proofErr w:type="spellStart"/>
       <w:r>
         <w:rPr>
           <w:b/>
@@ -775,28 +657,11 @@
         </w:rPr>
         <w:t>PatientDiagnoses</w:t>
       </w:r>
-      <w:proofErr w:type="spellEnd"/>
       <w:r>
         <w:t xml:space="preserve"> is created in case a patient has multiple diagnoses. The table is normalized in 3NF and has no transitive functional dependencies.</w:t>
       </w:r>
       <w:r>
-        <w:t xml:space="preserve"> This table contains </w:t>
-      </w:r>
-      <w:proofErr w:type="spellStart"/>
-      <w:r>
-        <w:t>PatientID</w:t>
-      </w:r>
-      <w:proofErr w:type="spellEnd"/>
-      <w:r>
-        <w:t xml:space="preserve"> and </w:t>
-      </w:r>
-      <w:proofErr w:type="spellStart"/>
-      <w:r>
-        <w:t>DiagnosisID</w:t>
-      </w:r>
-      <w:proofErr w:type="spellEnd"/>
-      <w:r>
-        <w:t>.</w:t>
+        <w:t xml:space="preserve"> This table contains PatientID and DiagnosisID.</w:t>
       </w:r>
     </w:p>
     <w:p>
@@ -1353,19 +1218,11 @@
           <w:szCs w:val="28"/>
         </w:rPr>
       </w:pPr>
-      <w:proofErr w:type="spellStart"/>
       <w:r>
         <w:rPr>
           <w:szCs w:val="28"/>
         </w:rPr>
-        <w:t>PatientCarer</w:t>
-      </w:r>
-      <w:proofErr w:type="spellEnd"/>
-      <w:r>
-        <w:rPr>
-          <w:szCs w:val="28"/>
-        </w:rPr>
-        <w:t>(bridging Table)</w:t>
+        <w:t>PatientCarer(bridging Table)</w:t>
       </w:r>
     </w:p>
     <w:p>
@@ -1427,23 +1284,7 @@
         <w:t xml:space="preserve"> </w:t>
       </w:r>
       <w:r>
-        <w:t xml:space="preserve">,which is part of </w:t>
-      </w:r>
-      <w:proofErr w:type="spellStart"/>
-      <w:r>
-        <w:t>Mysql</w:t>
-      </w:r>
-      <w:proofErr w:type="spellEnd"/>
-      <w:r>
-        <w:t xml:space="preserve"> </w:t>
-      </w:r>
-      <w:proofErr w:type="spellStart"/>
-      <w:r>
-        <w:t>WorkBench</w:t>
-      </w:r>
-      <w:proofErr w:type="spellEnd"/>
-      <w:r>
-        <w:t>!</w:t>
+        <w:t>,which is part of Mysql WorkBench!</w:t>
       </w:r>
     </w:p>
     <w:p>
@@ -1802,6 +1643,15 @@
         </w:drawing>
       </w:r>
     </w:p>
+    <w:p/>
+    <w:p>
+      <w:pPr>
+        <w:pStyle w:val="Heading2"/>
+      </w:pPr>
+      <w:r>
+        <w:t>Iteration 2</w:t>
+      </w:r>
+    </w:p>
     <w:p>
       <w:pPr>
         <w:jc w:val="left"/>
@@ -1902,7 +1752,6 @@
           <w:b/>
           <w:bCs/>
         </w:rPr>
-        <w:lastRenderedPageBreak/>
         <w:t>Inserting data</w:t>
       </w:r>
     </w:p>
@@ -1970,23 +1819,7 @@
           <w:b/>
           <w:bCs/>
         </w:rPr>
-        <w:t xml:space="preserve">Creating a </w:t>
-      </w:r>
-      <w:proofErr w:type="spellStart"/>
-      <w:r>
-        <w:rPr>
-          <w:b/>
-          <w:bCs/>
-        </w:rPr>
-        <w:t>PatientDiagnosis</w:t>
-      </w:r>
-      <w:proofErr w:type="spellEnd"/>
-      <w:r>
-        <w:rPr>
-          <w:b/>
-          <w:bCs/>
-        </w:rPr>
-        <w:t xml:space="preserve"> table</w:t>
+        <w:t>Creating a PatientDiagnosis table</w:t>
       </w:r>
     </w:p>
     <w:p>
@@ -2097,8 +1930,15 @@
           <w:b/>
           <w:bCs/>
         </w:rPr>
-        <w:lastRenderedPageBreak/>
         <w:t>Queries</w:t>
+      </w:r>
+    </w:p>
+    <w:p>
+      <w:pPr>
+        <w:pStyle w:val="Heading2"/>
+      </w:pPr>
+      <w:r>
+        <w:t>Iteration 1</w:t>
       </w:r>
     </w:p>
     <w:p>
@@ -2248,7 +2088,6 @@
         <w:jc w:val="left"/>
       </w:pPr>
       <w:r>
-        <w:lastRenderedPageBreak/>
         <w:t>Query 3.</w:t>
       </w:r>
       <w:r>
@@ -2311,6 +2150,14 @@
     </w:p>
     <w:p>
       <w:pPr>
+        <w:pStyle w:val="Heading2"/>
+      </w:pPr>
+      <w:r>
+        <w:t>Iteration 2</w:t>
+      </w:r>
+    </w:p>
+    <w:p>
+      <w:pPr>
         <w:jc w:val="left"/>
       </w:pPr>
       <w:r>
@@ -2394,6 +2241,7 @@
           <w:bCs/>
           <w:noProof/>
         </w:rPr>
+        <w:lastRenderedPageBreak/>
         <w:drawing>
           <wp:inline distT="0" distB="0" distL="0" distR="0" wp14:anchorId="13E00CD0" wp14:editId="1F2BEF27">
             <wp:extent cx="5943600" cy="2560320"/>
@@ -2451,20 +2299,12 @@
         <w:jc w:val="left"/>
       </w:pPr>
       <w:r>
-        <w:lastRenderedPageBreak/>
         <w:t>Query 5. Display all patients with a Lymphoma disease.</w:t>
       </w:r>
     </w:p>
     <w:p>
       <w:pPr>
         <w:jc w:val="left"/>
-        <w:rPr>
-          <w:rFonts w:asciiTheme="majorHAnsi" w:eastAsiaTheme="majorEastAsia" w:hAnsiTheme="majorHAnsi" w:cstheme="majorBidi"/>
-          <w:b/>
-          <w:color w:val="2F5496" w:themeColor="accent1" w:themeShade="BF"/>
-          <w:sz w:val="36"/>
-          <w:szCs w:val="32"/>
-        </w:rPr>
       </w:pPr>
       <w:r>
         <w:rPr>
@@ -2512,6 +2352,108 @@
           </wp:inline>
         </w:drawing>
       </w:r>
+    </w:p>
+    <w:p>
+      <w:pPr>
+        <w:jc w:val="left"/>
+      </w:pPr>
+    </w:p>
+    <w:p>
+      <w:pPr>
+        <w:jc w:val="left"/>
+      </w:pPr>
+    </w:p>
+    <w:p>
+      <w:pPr>
+        <w:jc w:val="left"/>
+      </w:pPr>
+    </w:p>
+    <w:p>
+      <w:pPr>
+        <w:jc w:val="left"/>
+      </w:pPr>
+    </w:p>
+    <w:p>
+      <w:pPr>
+        <w:jc w:val="left"/>
+      </w:pPr>
+    </w:p>
+    <w:p>
+      <w:pPr>
+        <w:jc w:val="left"/>
+      </w:pPr>
+    </w:p>
+    <w:p>
+      <w:pPr>
+        <w:jc w:val="left"/>
+      </w:pPr>
+    </w:p>
+    <w:p>
+      <w:pPr>
+        <w:jc w:val="left"/>
+      </w:pPr>
+      <w:r>
+        <w:lastRenderedPageBreak/>
+        <w:t>Query 6. Display all carers from North Island</w:t>
+      </w:r>
+    </w:p>
+    <w:p>
+      <w:pPr>
+        <w:jc w:val="left"/>
+        <w:rPr>
+          <w:rFonts w:asciiTheme="majorHAnsi" w:eastAsiaTheme="majorEastAsia" w:hAnsiTheme="majorHAnsi" w:cstheme="majorBidi"/>
+          <w:b/>
+          <w:color w:val="2F5496" w:themeColor="accent1" w:themeShade="BF"/>
+          <w:sz w:val="36"/>
+          <w:szCs w:val="32"/>
+        </w:rPr>
+      </w:pPr>
+      <w:r>
+        <w:rPr>
+          <w:noProof/>
+        </w:rPr>
+        <w:drawing>
+          <wp:inline distT="0" distB="0" distL="0" distR="0" wp14:anchorId="0D74A224" wp14:editId="7A919695">
+            <wp:extent cx="5943600" cy="3134995"/>
+            <wp:effectExtent l="0" t="0" r="0" b="8255"/>
+            <wp:docPr id="2" name="Picture 2"/>
+            <wp:cNvGraphicFramePr>
+              <a:graphicFrameLocks xmlns:a="http://schemas.openxmlformats.org/drawingml/2006/main" noChangeAspect="1"/>
+            </wp:cNvGraphicFramePr>
+            <a:graphic xmlns:a="http://schemas.openxmlformats.org/drawingml/2006/main">
+              <a:graphicData uri="http://schemas.openxmlformats.org/drawingml/2006/picture">
+                <pic:pic xmlns:pic="http://schemas.openxmlformats.org/drawingml/2006/picture">
+                  <pic:nvPicPr>
+                    <pic:cNvPr id="2" name="Picture 2"/>
+                    <pic:cNvPicPr/>
+                  </pic:nvPicPr>
+                  <pic:blipFill>
+                    <a:blip r:embed="rId24">
+                      <a:extLst>
+                        <a:ext uri="{28A0092B-C50C-407E-A947-70E740481C1C}">
+                          <a14:useLocalDpi xmlns:a14="http://schemas.microsoft.com/office/drawing/2010/main" val="0"/>
+                        </a:ext>
+                      </a:extLst>
+                    </a:blip>
+                    <a:stretch>
+                      <a:fillRect/>
+                    </a:stretch>
+                  </pic:blipFill>
+                  <pic:spPr>
+                    <a:xfrm>
+                      <a:off x="0" y="0"/>
+                      <a:ext cx="5943600" cy="3134995"/>
+                    </a:xfrm>
+                    <a:prstGeom prst="rect">
+                      <a:avLst/>
+                    </a:prstGeom>
+                  </pic:spPr>
+                </pic:pic>
+              </a:graphicData>
+            </a:graphic>
+          </wp:inline>
+        </w:drawing>
+      </w:r>
       <w:r>
         <w:br w:type="page"/>
       </w:r>
@@ -2535,15 +2477,7 @@
     </w:p>
     <w:p>
       <w:r>
-        <w:t xml:space="preserve">After I have created 2 new tables and inserted more </w:t>
-      </w:r>
-      <w:proofErr w:type="gramStart"/>
-      <w:r>
-        <w:t>data</w:t>
-      </w:r>
-      <w:proofErr w:type="gramEnd"/>
-      <w:r>
-        <w:t xml:space="preserve"> I must do a backup for my database.</w:t>
+        <w:t>After I have created 2 new tables and inserted more data I must do a backup for my database.</w:t>
       </w:r>
     </w:p>
     <w:p/>
@@ -2583,7 +2517,7 @@
                     <pic:cNvPicPr/>
                   </pic:nvPicPr>
                   <pic:blipFill>
-                    <a:blip r:embed="rId24">
+                    <a:blip r:embed="rId25">
                       <a:extLst>
                         <a:ext uri="{28A0092B-C50C-407E-A947-70E740481C1C}">
                           <a14:useLocalDpi xmlns:a14="http://schemas.microsoft.com/office/drawing/2010/main" val="0"/>
@@ -2632,7 +2566,7 @@
                     <pic:cNvPicPr/>
                   </pic:nvPicPr>
                   <pic:blipFill>
-                    <a:blip r:embed="rId25">
+                    <a:blip r:embed="rId26">
                       <a:extLst>
                         <a:ext uri="{28A0092B-C50C-407E-A947-70E740481C1C}">
                           <a14:useLocalDpi xmlns:a14="http://schemas.microsoft.com/office/drawing/2010/main" val="0"/>
@@ -2665,23 +2599,7 @@
         <w:t>Unfortunately,</w:t>
       </w:r>
       <w:r>
-        <w:t xml:space="preserve"> my version of </w:t>
-      </w:r>
-      <w:proofErr w:type="spellStart"/>
-      <w:r>
-        <w:t>Mysql</w:t>
-      </w:r>
-      <w:proofErr w:type="spellEnd"/>
-      <w:r>
-        <w:t xml:space="preserve"> does not have a proper tool </w:t>
-      </w:r>
-      <w:proofErr w:type="spellStart"/>
-      <w:r>
-        <w:t>MysqlEnterpriseBackupRecovery.I</w:t>
-      </w:r>
-      <w:proofErr w:type="spellEnd"/>
-      <w:r>
-        <w:t xml:space="preserve"> had to export (dump it) it instead.</w:t>
+        <w:t xml:space="preserve"> my version of Mysql does not have a proper tool MysqlEnterpriseBackupRecovery.I had to export (dump it) it instead.</w:t>
       </w:r>
     </w:p>
     <w:p>
@@ -2752,7 +2670,7 @@
                     <pic:cNvPicPr/>
                   </pic:nvPicPr>
                   <pic:blipFill>
-                    <a:blip r:embed="rId26">
+                    <a:blip r:embed="rId27">
                       <a:extLst>
                         <a:ext uri="{28A0092B-C50C-407E-A947-70E740481C1C}">
                           <a14:useLocalDpi xmlns:a14="http://schemas.microsoft.com/office/drawing/2010/main" val="0"/>
@@ -2808,7 +2726,7 @@
                     <pic:cNvPicPr/>
                   </pic:nvPicPr>
                   <pic:blipFill>
-                    <a:blip r:embed="rId27">
+                    <a:blip r:embed="rId28">
                       <a:extLst>
                         <a:ext uri="{28A0092B-C50C-407E-A947-70E740481C1C}">
                           <a14:useLocalDpi xmlns:a14="http://schemas.microsoft.com/office/drawing/2010/main" val="0"/>
@@ -2884,7 +2802,7 @@
                     <pic:cNvPicPr/>
                   </pic:nvPicPr>
                   <pic:blipFill>
-                    <a:blip r:embed="rId28">
+                    <a:blip r:embed="rId29">
                       <a:extLst>
                         <a:ext uri="{28A0092B-C50C-407E-A947-70E740481C1C}">
                           <a14:useLocalDpi xmlns:a14="http://schemas.microsoft.com/office/drawing/2010/main" val="0"/>
@@ -2986,7 +2904,7 @@
                     <pic:cNvPicPr/>
                   </pic:nvPicPr>
                   <pic:blipFill>
-                    <a:blip r:embed="rId29">
+                    <a:blip r:embed="rId30">
                       <a:extLst>
                         <a:ext uri="{28A0092B-C50C-407E-A947-70E740481C1C}">
                           <a14:useLocalDpi xmlns:a14="http://schemas.microsoft.com/office/drawing/2010/main" val="0"/>
@@ -3024,13 +2942,6 @@
     <w:p>
       <w:pPr>
         <w:jc w:val="left"/>
-        <w:rPr>
-          <w:rFonts w:asciiTheme="majorHAnsi" w:eastAsiaTheme="majorEastAsia" w:hAnsiTheme="majorHAnsi" w:cstheme="majorBidi"/>
-          <w:b/>
-          <w:color w:val="2F5496" w:themeColor="accent1" w:themeShade="BF"/>
-          <w:sz w:val="36"/>
-          <w:szCs w:val="32"/>
-        </w:rPr>
       </w:pPr>
       <w:r>
         <w:rPr>
@@ -3052,7 +2963,7 @@
                     <pic:cNvPicPr/>
                   </pic:nvPicPr>
                   <pic:blipFill>
-                    <a:blip r:embed="rId30">
+                    <a:blip r:embed="rId31">
                       <a:extLst>
                         <a:ext uri="{28A0092B-C50C-407E-A947-70E740481C1C}">
                           <a14:useLocalDpi xmlns:a14="http://schemas.microsoft.com/office/drawing/2010/main" val="0"/>
@@ -3078,6 +2989,295 @@
           </wp:inline>
         </w:drawing>
       </w:r>
+    </w:p>
+    <w:p>
+      <w:pPr>
+        <w:jc w:val="left"/>
+      </w:pPr>
+    </w:p>
+    <w:p>
+      <w:pPr>
+        <w:jc w:val="left"/>
+      </w:pPr>
+    </w:p>
+    <w:p>
+      <w:pPr>
+        <w:jc w:val="left"/>
+      </w:pPr>
+    </w:p>
+    <w:p>
+      <w:pPr>
+        <w:jc w:val="left"/>
+      </w:pPr>
+      <w:r>
+        <w:lastRenderedPageBreak/>
+        <w:t>Creating a passwords and 90 days expiration of this password for an users</w:t>
+      </w:r>
+      <w:r>
+        <w:t xml:space="preserve">, moreover users need to change a password twice per year. </w:t>
+      </w:r>
+    </w:p>
+    <w:p>
+      <w:pPr>
+        <w:jc w:val="left"/>
+      </w:pPr>
+      <w:r>
+        <w:rPr>
+          <w:noProof/>
+        </w:rPr>
+        <mc:AlternateContent>
+          <mc:Choice Requires="wpi">
+            <w:drawing>
+              <wp:anchor distT="0" distB="0" distL="114300" distR="114300" simplePos="0" relativeHeight="251662336" behindDoc="0" locked="0" layoutInCell="1" allowOverlap="1" wp14:anchorId="2173BA00" wp14:editId="427F5987">
+                <wp:simplePos x="0" y="0"/>
+                <wp:positionH relativeFrom="column">
+                  <wp:posOffset>478905</wp:posOffset>
+                </wp:positionH>
+                <wp:positionV relativeFrom="paragraph">
+                  <wp:posOffset>743590</wp:posOffset>
+                </wp:positionV>
+                <wp:extent cx="3235680" cy="77760"/>
+                <wp:effectExtent l="76200" t="114300" r="98425" b="132080"/>
+                <wp:wrapNone/>
+                <wp:docPr id="30" name="Ink 30"/>
+                <wp:cNvGraphicFramePr/>
+                <a:graphic xmlns:a="http://schemas.openxmlformats.org/drawingml/2006/main">
+                  <a:graphicData uri="http://schemas.microsoft.com/office/word/2010/wordprocessingInk">
+                    <w14:contentPart bwMode="auto" r:id="rId32">
+                      <w14:nvContentPartPr>
+                        <w14:cNvContentPartPr/>
+                      </w14:nvContentPartPr>
+                      <w14:xfrm>
+                        <a:off x="0" y="0"/>
+                        <a:ext cx="3235680" cy="77760"/>
+                      </w14:xfrm>
+                    </w14:contentPart>
+                  </a:graphicData>
+                </a:graphic>
+              </wp:anchor>
+            </w:drawing>
+          </mc:Choice>
+          <mc:Fallback>
+            <w:pict>
+              <v:shapetype w14:anchorId="16C84DC9" id="_x0000_t75" coordsize="21600,21600" o:spt="75" o:preferrelative="t" path="m@4@5l@4@11@9@11@9@5xe" filled="f" stroked="f">
+                <v:stroke joinstyle="miter"/>
+                <v:formulas>
+                  <v:f eqn="if lineDrawn pixelLineWidth 0"/>
+                  <v:f eqn="sum @0 1 0"/>
+                  <v:f eqn="sum 0 0 @1"/>
+                  <v:f eqn="prod @2 1 2"/>
+                  <v:f eqn="prod @3 21600 pixelWidth"/>
+                  <v:f eqn="prod @3 21600 pixelHeight"/>
+                  <v:f eqn="sum @0 0 1"/>
+                  <v:f eqn="prod @6 1 2"/>
+                  <v:f eqn="prod @7 21600 pixelWidth"/>
+                  <v:f eqn="sum @8 21600 0"/>
+                  <v:f eqn="prod @7 21600 pixelHeight"/>
+                  <v:f eqn="sum @10 21600 0"/>
+                </v:formulas>
+                <v:path o:extrusionok="f" gradientshapeok="t" o:connecttype="rect"/>
+                <o:lock v:ext="edit" aspectratio="t"/>
+              </v:shapetype>
+              <v:shape id="Ink 30" o:spid="_x0000_s1026" type="#_x0000_t75" style="position:absolute;margin-left:34.9pt;margin-top:52.9pt;width:260.45pt;height:17.45pt;z-index:251662336;visibility:visible;mso-wrap-style:square;mso-wrap-distance-left:9pt;mso-wrap-distance-top:0;mso-wrap-distance-right:9pt;mso-wrap-distance-bottom:0;mso-position-horizontal:absolute;mso-position-horizontal-relative:text;mso-position-vertical:absolute;mso-position-vertical-relative:text" o:gfxdata="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">
+                <v:imagedata r:id="rId33" o:title=""/>
+              </v:shape>
+            </w:pict>
+          </mc:Fallback>
+        </mc:AlternateContent>
+      </w:r>
+      <w:r>
+        <w:rPr>
+          <w:noProof/>
+        </w:rPr>
+        <mc:AlternateContent>
+          <mc:Choice Requires="wpi">
+            <w:drawing>
+              <wp:anchor distT="0" distB="0" distL="114300" distR="114300" simplePos="0" relativeHeight="251661312" behindDoc="0" locked="0" layoutInCell="1" allowOverlap="1" wp14:anchorId="424F22D4" wp14:editId="0C068D73">
+                <wp:simplePos x="0" y="0"/>
+                <wp:positionH relativeFrom="column">
+                  <wp:posOffset>683745</wp:posOffset>
+                </wp:positionH>
+                <wp:positionV relativeFrom="paragraph">
+                  <wp:posOffset>940870</wp:posOffset>
+                </wp:positionV>
+                <wp:extent cx="1640160" cy="136440"/>
+                <wp:effectExtent l="76200" t="95250" r="93980" b="130810"/>
+                <wp:wrapNone/>
+                <wp:docPr id="29" name="Ink 29"/>
+                <wp:cNvGraphicFramePr/>
+                <a:graphic xmlns:a="http://schemas.openxmlformats.org/drawingml/2006/main">
+                  <a:graphicData uri="http://schemas.microsoft.com/office/word/2010/wordprocessingInk">
+                    <w14:contentPart bwMode="auto" r:id="rId34">
+                      <w14:nvContentPartPr>
+                        <w14:cNvContentPartPr/>
+                      </w14:nvContentPartPr>
+                      <w14:xfrm>
+                        <a:off x="0" y="0"/>
+                        <a:ext cx="1640160" cy="136440"/>
+                      </w14:xfrm>
+                    </w14:contentPart>
+                  </a:graphicData>
+                </a:graphic>
+              </wp:anchor>
+            </w:drawing>
+          </mc:Choice>
+          <mc:Fallback>
+            <w:pict>
+              <v:shape w14:anchorId="09118676" id="Ink 29" o:spid="_x0000_s1026" type="#_x0000_t75" style="position:absolute;margin-left:51pt;margin-top:68.45pt;width:134.85pt;height:22.1pt;z-index:251661312;visibility:visible;mso-wrap-style:square;mso-wrap-distance-left:9pt;mso-wrap-distance-top:0;mso-wrap-distance-right:9pt;mso-wrap-distance-bottom:0;mso-position-horizontal:absolute;mso-position-horizontal-relative:text;mso-position-vertical:absolute;mso-position-vertical-relative:text" o:gfxdata="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">
+                <v:imagedata r:id="rId35" o:title=""/>
+              </v:shape>
+            </w:pict>
+          </mc:Fallback>
+        </mc:AlternateContent>
+      </w:r>
+      <w:r>
+        <w:rPr>
+          <w:noProof/>
+        </w:rPr>
+        <mc:AlternateContent>
+          <mc:Choice Requires="wpi">
+            <w:drawing>
+              <wp:anchor distT="0" distB="0" distL="114300" distR="114300" simplePos="0" relativeHeight="251660288" behindDoc="0" locked="0" layoutInCell="1" allowOverlap="1" wp14:anchorId="62EADB30" wp14:editId="43139EB1">
+                <wp:simplePos x="0" y="0"/>
+                <wp:positionH relativeFrom="column">
+                  <wp:posOffset>625425</wp:posOffset>
+                </wp:positionH>
+                <wp:positionV relativeFrom="paragraph">
+                  <wp:posOffset>2284390</wp:posOffset>
+                </wp:positionV>
+                <wp:extent cx="1689120" cy="175680"/>
+                <wp:effectExtent l="76200" t="95250" r="101600" b="129540"/>
+                <wp:wrapNone/>
+                <wp:docPr id="28" name="Ink 28"/>
+                <wp:cNvGraphicFramePr/>
+                <a:graphic xmlns:a="http://schemas.openxmlformats.org/drawingml/2006/main">
+                  <a:graphicData uri="http://schemas.microsoft.com/office/word/2010/wordprocessingInk">
+                    <w14:contentPart bwMode="auto" r:id="rId36">
+                      <w14:nvContentPartPr>
+                        <w14:cNvContentPartPr/>
+                      </w14:nvContentPartPr>
+                      <w14:xfrm>
+                        <a:off x="0" y="0"/>
+                        <a:ext cx="1689120" cy="175680"/>
+                      </w14:xfrm>
+                    </w14:contentPart>
+                  </a:graphicData>
+                </a:graphic>
+              </wp:anchor>
+            </w:drawing>
+          </mc:Choice>
+          <mc:Fallback>
+            <w:pict>
+              <v:shape w14:anchorId="48D41BBE" id="Ink 28" o:spid="_x0000_s1026" type="#_x0000_t75" style="position:absolute;margin-left:46.45pt;margin-top:174.2pt;width:138.65pt;height:25.2pt;z-index:251660288;visibility:visible;mso-wrap-style:square;mso-wrap-distance-left:9pt;mso-wrap-distance-top:0;mso-wrap-distance-right:9pt;mso-wrap-distance-bottom:0;mso-position-horizontal:absolute;mso-position-horizontal-relative:text;mso-position-vertical:absolute;mso-position-vertical-relative:text" o:gfxdata="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">
+                <v:imagedata r:id="rId37" o:title=""/>
+              </v:shape>
+            </w:pict>
+          </mc:Fallback>
+        </mc:AlternateContent>
+      </w:r>
+      <w:r>
+        <w:rPr>
+          <w:noProof/>
+        </w:rPr>
+        <mc:AlternateContent>
+          <mc:Choice Requires="wpi">
+            <w:drawing>
+              <wp:anchor distT="0" distB="0" distL="114300" distR="114300" simplePos="0" relativeHeight="251659264" behindDoc="0" locked="0" layoutInCell="1" allowOverlap="1" wp14:anchorId="6DD2FDCC" wp14:editId="7B56AAFB">
+                <wp:simplePos x="0" y="0"/>
+                <wp:positionH relativeFrom="column">
+                  <wp:posOffset>463425</wp:posOffset>
+                </wp:positionH>
+                <wp:positionV relativeFrom="paragraph">
+                  <wp:posOffset>2724670</wp:posOffset>
+                </wp:positionV>
+                <wp:extent cx="3108600" cy="19800"/>
+                <wp:effectExtent l="57150" t="95250" r="111125" b="132715"/>
+                <wp:wrapNone/>
+                <wp:docPr id="27" name="Ink 27"/>
+                <wp:cNvGraphicFramePr/>
+                <a:graphic xmlns:a="http://schemas.openxmlformats.org/drawingml/2006/main">
+                  <a:graphicData uri="http://schemas.microsoft.com/office/word/2010/wordprocessingInk">
+                    <w14:contentPart bwMode="auto" r:id="rId38">
+                      <w14:nvContentPartPr>
+                        <w14:cNvContentPartPr/>
+                      </w14:nvContentPartPr>
+                      <w14:xfrm>
+                        <a:off x="0" y="0"/>
+                        <a:ext cx="3108600" cy="19800"/>
+                      </w14:xfrm>
+                    </w14:contentPart>
+                  </a:graphicData>
+                </a:graphic>
+              </wp:anchor>
+            </w:drawing>
+          </mc:Choice>
+          <mc:Fallback>
+            <w:pict>
+              <v:shape w14:anchorId="0BD681B7" id="Ink 27" o:spid="_x0000_s1026" type="#_x0000_t75" style="position:absolute;margin-left:33.7pt;margin-top:208.9pt;width:250.4pt;height:12.85pt;z-index:251659264;visibility:visible;mso-wrap-style:square;mso-wrap-distance-left:9pt;mso-wrap-distance-top:0;mso-wrap-distance-right:9pt;mso-wrap-distance-bottom:0;mso-position-horizontal:absolute;mso-position-horizontal-relative:text;mso-position-vertical:absolute;mso-position-vertical-relative:text" o:gfxdata="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">
+                <v:imagedata r:id="rId39" o:title=""/>
+              </v:shape>
+            </w:pict>
+          </mc:Fallback>
+        </mc:AlternateContent>
+      </w:r>
+      <w:r>
+        <w:rPr>
+          <w:noProof/>
+        </w:rPr>
+        <w:drawing>
+          <wp:inline distT="0" distB="0" distL="0" distR="0" wp14:anchorId="3045DF49" wp14:editId="5732A25E">
+            <wp:extent cx="5943600" cy="4076700"/>
+            <wp:effectExtent l="0" t="0" r="0" b="0"/>
+            <wp:docPr id="26" name="Picture 26"/>
+            <wp:cNvGraphicFramePr>
+              <a:graphicFrameLocks xmlns:a="http://schemas.openxmlformats.org/drawingml/2006/main" noChangeAspect="1"/>
+            </wp:cNvGraphicFramePr>
+            <a:graphic xmlns:a="http://schemas.openxmlformats.org/drawingml/2006/main">
+              <a:graphicData uri="http://schemas.openxmlformats.org/drawingml/2006/picture">
+                <pic:pic xmlns:pic="http://schemas.openxmlformats.org/drawingml/2006/picture">
+                  <pic:nvPicPr>
+                    <pic:cNvPr id="26" name="Picture 26"/>
+                    <pic:cNvPicPr/>
+                  </pic:nvPicPr>
+                  <pic:blipFill>
+                    <a:blip r:embed="rId40">
+                      <a:extLst>
+                        <a:ext uri="{28A0092B-C50C-407E-A947-70E740481C1C}">
+                          <a14:useLocalDpi xmlns:a14="http://schemas.microsoft.com/office/drawing/2010/main" val="0"/>
+                        </a:ext>
+                      </a:extLst>
+                    </a:blip>
+                    <a:stretch>
+                      <a:fillRect/>
+                    </a:stretch>
+                  </pic:blipFill>
+                  <pic:spPr>
+                    <a:xfrm>
+                      <a:off x="0" y="0"/>
+                      <a:ext cx="5943600" cy="4076700"/>
+                    </a:xfrm>
+                    <a:prstGeom prst="rect">
+                      <a:avLst/>
+                    </a:prstGeom>
+                  </pic:spPr>
+                </pic:pic>
+              </a:graphicData>
+            </a:graphic>
+          </wp:inline>
+        </w:drawing>
+      </w:r>
+    </w:p>
+    <w:p>
+      <w:pPr>
+        <w:jc w:val="left"/>
+        <w:rPr>
+          <w:rFonts w:asciiTheme="majorHAnsi" w:eastAsiaTheme="majorEastAsia" w:hAnsiTheme="majorHAnsi" w:cstheme="majorBidi"/>
+          <w:b/>
+          <w:color w:val="2F5496" w:themeColor="accent1" w:themeShade="BF"/>
+          <w:sz w:val="36"/>
+          <w:szCs w:val="32"/>
+        </w:rPr>
+      </w:pPr>
       <w:r>
         <w:br w:type="page"/>
       </w:r>
@@ -4725,6 +4925,122 @@
 </w:styles>
 </file>
 
+<file path=word/ink/ink1.xml><?xml version="1.0" encoding="utf-8"?>
+<inkml:ink xmlns:inkml="http://www.w3.org/2003/InkML">
+  <inkml:definitions>
+    <inkml:context xml:id="ctx0">
+      <inkml:inkSource xml:id="inkSrc0">
+        <inkml:traceFormat>
+          <inkml:channel name="X" type="integer" min="-2.14748E9" max="2.14748E9" units="cm"/>
+          <inkml:channel name="Y" type="integer" min="-2.14748E9" max="2.14748E9" units="cm"/>
+        </inkml:traceFormat>
+        <inkml:channelProperties>
+          <inkml:channelProperty channel="X" name="resolution" value="1000" units="1/cm"/>
+          <inkml:channelProperty channel="Y" name="resolution" value="1000" units="1/cm"/>
+        </inkml:channelProperties>
+      </inkml:inkSource>
+      <inkml:timestamp xml:id="ts0" timeString="2022-08-22T23:50:47.739"/>
+    </inkml:context>
+    <inkml:brush xml:id="br0">
+      <inkml:brushProperty name="width" value="0.2" units="cm"/>
+      <inkml:brushProperty name="height" value="0.4" units="cm"/>
+      <inkml:brushProperty name="color" value="#FFFC00"/>
+      <inkml:brushProperty name="tip" value="rectangle"/>
+      <inkml:brushProperty name="rasterOp" value="maskPen"/>
+      <inkml:brushProperty name="ignorePressure" value="1"/>
+    </inkml:brush>
+  </inkml:definitions>
+  <inkml:trace contextRef="#ctx0" brushRef="#br0">8988 1,'-66'-1,"-82"3,129 0,0 1,0 0,1 1,-1 1,-30 13,24-8,-1-2,0-1,0-1,-1-1,0-1,0-2,-49-1,0 1,40 2,0 2,0 1,1 1,-56 22,64-20,-1 0,0-2,-1-1,1-1,-1-1,-58 1,-2156-9,2194 5,-55 10,-45 2,-2423-12,1220-5,44 3,1281 0</inkml:trace>
+</inkml:ink>
+</file>
+
+<file path=word/ink/ink2.xml><?xml version="1.0" encoding="utf-8"?>
+<inkml:ink xmlns:inkml="http://www.w3.org/2003/InkML">
+  <inkml:definitions>
+    <inkml:context xml:id="ctx0">
+      <inkml:inkSource xml:id="inkSrc0">
+        <inkml:traceFormat>
+          <inkml:channel name="X" type="integer" min="-2.14748E9" max="2.14748E9" units="cm"/>
+          <inkml:channel name="Y" type="integer" min="-2.14748E9" max="2.14748E9" units="cm"/>
+        </inkml:traceFormat>
+        <inkml:channelProperties>
+          <inkml:channelProperty channel="X" name="resolution" value="1000" units="1/cm"/>
+          <inkml:channelProperty channel="Y" name="resolution" value="1000" units="1/cm"/>
+        </inkml:channelProperties>
+      </inkml:inkSource>
+      <inkml:timestamp xml:id="ts0" timeString="2022-08-22T23:50:44.853"/>
+    </inkml:context>
+    <inkml:brush xml:id="br0">
+      <inkml:brushProperty name="width" value="0.2" units="cm"/>
+      <inkml:brushProperty name="height" value="0.4" units="cm"/>
+      <inkml:brushProperty name="color" value="#FFFC00"/>
+      <inkml:brushProperty name="tip" value="rectangle"/>
+      <inkml:brushProperty name="rasterOp" value="maskPen"/>
+      <inkml:brushProperty name="ignorePressure" value="1"/>
+    </inkml:brush>
+  </inkml:definitions>
+  <inkml:trace contextRef="#ctx0" brushRef="#br0">4556 353,'-401'-2,"-424"5,677 9,105-6,0-2,0-2,-1-2,-67-8,-37-8,95 13,-53-12,45 7,0 3,-1 2,-76 6,15 0,-1845-3,1959 0,1 0,0 0,-1-1,1-1,0 1,0-1,0-1,0 1,0-2,0 1,1-1,-10-6,12 6,0 0,0 0,1-1,-1 0,1 0,0 0,1 0,-1-1,1 1,0-1,1 0,-1 0,1 0,0 0,1 0,-2-12,1 5,0-1,1 1,0-1,1 1,1-1,3-19,-3 29,0 0,0 0,0 1,0-1,1 1,0-1,-1 1,1 0,1 0,-1 0,0 0,1 0,-1 0,1 0,0 1,0-1,0 1,0 0,0 0,1 0,-1 1,1-1,-1 1,1-1,-1 1,1 0,5 0,29-3,1 3,70 5,-14 0,691-4,-745 2,55 10,-54-6,52 1,1445-8,-1511 1</inkml:trace>
+</inkml:ink>
+</file>
+
+<file path=word/ink/ink3.xml><?xml version="1.0" encoding="utf-8"?>
+<inkml:ink xmlns:inkml="http://www.w3.org/2003/InkML">
+  <inkml:definitions>
+    <inkml:context xml:id="ctx0">
+      <inkml:inkSource xml:id="inkSrc0">
+        <inkml:traceFormat>
+          <inkml:channel name="X" type="integer" min="-2.14748E9" max="2.14748E9" units="cm"/>
+          <inkml:channel name="Y" type="integer" min="-2.14748E9" max="2.14748E9" units="cm"/>
+        </inkml:traceFormat>
+        <inkml:channelProperties>
+          <inkml:channelProperty channel="X" name="resolution" value="1000" units="1/cm"/>
+          <inkml:channelProperty channel="Y" name="resolution" value="1000" units="1/cm"/>
+        </inkml:channelProperties>
+      </inkml:inkSource>
+      <inkml:timestamp xml:id="ts0" timeString="2022-08-22T23:50:40.606"/>
+    </inkml:context>
+    <inkml:brush xml:id="br0">
+      <inkml:brushProperty name="width" value="0.2" units="cm"/>
+      <inkml:brushProperty name="height" value="0.4" units="cm"/>
+      <inkml:brushProperty name="color" value="#FFFC00"/>
+      <inkml:brushProperty name="tip" value="rectangle"/>
+      <inkml:brushProperty name="rasterOp" value="maskPen"/>
+      <inkml:brushProperty name="ignorePressure" value="1"/>
+    </inkml:brush>
+  </inkml:definitions>
+  <inkml:trace contextRef="#ctx0" brushRef="#br0">4692 431,'-22'2,"-1"0,2 1,-1 2,-32 10,29-7,-1-2,-45 6,-266-9,167-6,-1543 3,1679-2,-59-10,56 6,-45-1,-805 5,431 4,444-2,-9 1,1-1,-1-1,1-1,0 0,-1-2,-28-9,25 5,0 1,0 1,-1 1,1 2,-1 0,-41 1,57 2,1 0,-1-1,1 0,-1-1,1 0,-1 0,1 0,0-1,0-1,0 1,0-1,1-1,0 1,0-1,0 0,0-1,1 0,0 0,0 0,0-1,-6-10,5 5,0-1,0 0,1 0,1 0,1-1,0 0,0 0,1 0,1-1,1 1,0 0,1-17,0 24,0 0,0-1,1 1,0 0,1 0,0 0,0 0,5-12,-5 16,0 0,1 0,-1 1,0-1,1 1,0-1,-1 1,1 0,0 0,0 0,0 1,0-1,1 1,-1 0,0-1,0 1,1 1,-1-1,1 0,4 1,49-4,108 7,-44 1,-49-2,0 2,140 27,-138-20,1-4,0-3,105-7,-36 0,1495 3,-1612 0</inkml:trace>
+</inkml:ink>
+</file>
+
+<file path=word/ink/ink4.xml><?xml version="1.0" encoding="utf-8"?>
+<inkml:ink xmlns:inkml="http://www.w3.org/2003/InkML">
+  <inkml:definitions>
+    <inkml:context xml:id="ctx0">
+      <inkml:inkSource xml:id="inkSrc0">
+        <inkml:traceFormat>
+          <inkml:channel name="X" type="integer" min="-2.14748E9" max="2.14748E9" units="cm"/>
+          <inkml:channel name="Y" type="integer" min="-2.14748E9" max="2.14748E9" units="cm"/>
+        </inkml:traceFormat>
+        <inkml:channelProperties>
+          <inkml:channelProperty channel="X" name="resolution" value="1000" units="1/cm"/>
+          <inkml:channelProperty channel="Y" name="resolution" value="1000" units="1/cm"/>
+        </inkml:channelProperties>
+      </inkml:inkSource>
+      <inkml:timestamp xml:id="ts0" timeString="2022-08-22T23:50:36.155"/>
+    </inkml:context>
+    <inkml:brush xml:id="br0">
+      <inkml:brushProperty name="width" value="0.2" units="cm"/>
+      <inkml:brushProperty name="height" value="0.4" units="cm"/>
+      <inkml:brushProperty name="color" value="#FFFC00"/>
+      <inkml:brushProperty name="tip" value="rectangle"/>
+      <inkml:brushProperty name="rasterOp" value="maskPen"/>
+      <inkml:brushProperty name="ignorePressure" value="1"/>
+    </inkml:brush>
+  </inkml:definitions>
+  <inkml:trace contextRef="#ctx0" brushRef="#br0">8635 54,'-7851'0,"7802"-2,-53-9,-47-3,116 12,-51-9,50 5,-44-1,-141 7,184 0</inkml:trace>
+</inkml:ink>
+</file>
+
 <file path=word/theme/theme1.xml><?xml version="1.0" encoding="utf-8"?>
 <a:theme xmlns:a="http://schemas.openxmlformats.org/drawingml/2006/main" name="Office Theme">
   <a:themeElements>
